--- a/doc/Sistemas Distribuídos.docx
+++ b/doc/Sistemas Distribuídos.docx
@@ -1,6 +1,6 @@
 
 <file path=word/document.xml><?xml version="1.0" encoding="utf-8"?>
-<w:document xmlns:ve="http://schemas.openxmlformats.org/markup-compatibility/2006" xmlns:o="urn:schemas-microsoft-com:office:office" xmlns:r="http://schemas.openxmlformats.org/officeDocument/2006/relationships" xmlns:m="http://schemas.openxmlformats.org/officeDocument/2006/math" xmlns:v="urn:schemas-microsoft-com:vml" xmlns:wp="http://schemas.openxmlformats.org/drawingml/2006/wordprocessingDrawing" xmlns:w10="urn:schemas-microsoft-com:office:word" xmlns:w="http://schemas.openxmlformats.org/wordprocessingml/2006/main" xmlns:wne="http://schemas.microsoft.com/office/word/2006/wordml">
+<w:document xmlns:wpc="http://schemas.microsoft.com/office/word/2010/wordprocessingCanvas" xmlns:mc="http://schemas.openxmlformats.org/markup-compatibility/2006" xmlns:o="urn:schemas-microsoft-com:office:office" xmlns:r="http://schemas.openxmlformats.org/officeDocument/2006/relationships" xmlns:m="http://schemas.openxmlformats.org/officeDocument/2006/math" xmlns:v="urn:schemas-microsoft-com:vml" xmlns:wp14="http://schemas.microsoft.com/office/word/2010/wordprocessingDrawing" xmlns:wp="http://schemas.openxmlformats.org/drawingml/2006/wordprocessingDrawing" xmlns:w10="urn:schemas-microsoft-com:office:word" xmlns:w="http://schemas.openxmlformats.org/wordprocessingml/2006/main" xmlns:w14="http://schemas.microsoft.com/office/word/2010/wordml" xmlns:wpg="http://schemas.microsoft.com/office/word/2010/wordprocessingGroup" xmlns:wpi="http://schemas.microsoft.com/office/word/2010/wordprocessingInk" xmlns:wne="http://schemas.microsoft.com/office/word/2006/wordml" xmlns:wps="http://schemas.microsoft.com/office/word/2010/wordprocessingShape" mc:Ignorable="w14 wp14">
   <w:body>
     <w:p>
       <w:pPr>
@@ -287,7 +287,7 @@
                     </pic:cNvPicPr>
                   </pic:nvPicPr>
                   <pic:blipFill>
-                    <a:blip r:embed="rId4" cstate="print"/>
+                    <a:blip r:embed="rId5" cstate="print"/>
                     <a:srcRect/>
                     <a:stretch>
                       <a:fillRect/>
@@ -348,7 +348,7 @@
                     </pic:cNvPicPr>
                   </pic:nvPicPr>
                   <pic:blipFill>
-                    <a:blip r:embed="rId5" cstate="print"/>
+                    <a:blip r:embed="rId6" cstate="print"/>
                     <a:srcRect/>
                     <a:stretch>
                       <a:fillRect/>
@@ -409,7 +409,7 @@
                     </pic:cNvPicPr>
                   </pic:nvPicPr>
                   <pic:blipFill>
-                    <a:blip r:embed="rId6" cstate="print"/>
+                    <a:blip r:embed="rId7" cstate="print"/>
                     <a:srcRect/>
                     <a:stretch>
                       <a:fillRect/>
@@ -515,7 +515,7 @@
         </w:rPr>
         <w:br/>
       </w:r>
-      <w:hyperlink r:id="rId7" w:history="1">
+      <w:hyperlink r:id="rId8" w:history="1">
         <w:r>
           <w:rPr>
             <w:rStyle w:val="Hiperligao"/>
@@ -546,17 +546,38 @@
       <w:r>
         <w:rPr>
           <w:b/>
-          <w:noProof/>
-          <w:sz w:val="24"/>
-          <w:szCs w:val="24"/>
-          <w:lang w:eastAsia="pt-PT"/>
+          <w:sz w:val="40"/>
+          <w:szCs w:val="40"/>
         </w:rPr>
         <w:lastRenderedPageBreak/>
-        <w:pict>
-          <v:rect id="_x0000_s1027" style="position:absolute;left:0;text-align:left;margin-left:142.35pt;margin-top:31.15pt;width:58.8pt;height:21.6pt;z-index:251662336">
+        <w:t>Replicação do Broker</w:t>
+      </w:r>
+    </w:p>
+    <w:p>
+      <w:pPr>
+        <w:ind w:left="1416" w:firstLine="708"/>
+        <w:rPr>
+          <w:b/>
+          <w:sz w:val="40"/>
+          <w:szCs w:val="40"/>
+        </w:rPr>
+      </w:pPr>
+      <w:r>
+        <w:rPr>
+          <w:b/>
+          <w:noProof/>
+          <w:sz w:val="24"/>
+          <w:szCs w:val="24"/>
+          <w:lang w:eastAsia="pt-PT"/>
+        </w:rPr>
+        <w:pict>
+          <v:rect id="_x0000_s1027" style="position:absolute;left:0;text-align:left;margin-left:139.35pt;margin-top:31.1pt;width:58.8pt;height:21.6pt;z-index:251662336">
             <v:textbox>
               <w:txbxContent>
                 <w:p>
+                  <w:pPr>
+                    <w:jc w:val="center"/>
+                  </w:pPr>
                   <w:r>
                     <w:t>Broker2</w:t>
                   </w:r>
@@ -567,14 +588,6 @@
           </v:rect>
         </w:pict>
       </w:r>
-      <w:r>
-        <w:rPr>
-          <w:b/>
-          <w:sz w:val="40"/>
-          <w:szCs w:val="40"/>
-        </w:rPr>
-        <w:t>Replicação do Broker</w:t>
-      </w:r>
     </w:p>
     <w:p>
       <w:pPr>
@@ -595,20 +608,20 @@
             <v:path arrowok="t" fillok="f" o:connecttype="none"/>
             <o:lock v:ext="edit" shapetype="t"/>
           </v:shapetype>
-          <v:shape id="_x0000_s1058" type="#_x0000_t32" style="position:absolute;margin-left:186.2pt;margin-top:14.65pt;width:.05pt;height:22.85pt;flip:y;z-index:251687936" o:connectortype="straight">
-            <v:stroke endarrow="block"/>
-          </v:shape>
-        </w:pict>
-      </w:r>
-      <w:r>
-        <w:rPr>
-          <w:noProof/>
-          <w:sz w:val="24"/>
-          <w:szCs w:val="24"/>
-          <w:lang w:eastAsia="pt-PT"/>
-        </w:rPr>
-        <w:pict>
-          <v:shape id="_x0000_s1059" type="#_x0000_t32" style="position:absolute;margin-left:159.75pt;margin-top:14.65pt;width:.05pt;height:22.85pt;z-index:251688960" o:connectortype="straight">
+          <v:shape id="_x0000_s1058" type="#_x0000_t32" style="position:absolute;margin-left:183.95pt;margin-top:14.65pt;width:.05pt;height:22.85pt;flip:y;z-index:251687936" o:connectortype="straight">
+            <v:stroke endarrow="block"/>
+          </v:shape>
+        </w:pict>
+      </w:r>
+      <w:r>
+        <w:rPr>
+          <w:noProof/>
+          <w:sz w:val="24"/>
+          <w:szCs w:val="24"/>
+          <w:lang w:eastAsia="pt-PT"/>
+        </w:rPr>
+        <w:pict>
+          <v:shape id="_x0000_s1059" type="#_x0000_t32" style="position:absolute;margin-left:155.25pt;margin-top:14.65pt;width:.05pt;height:22.85pt;z-index:251688960" o:connectortype="straight">
             <v:stroke endarrow="block"/>
           </v:shape>
         </w:pict>
@@ -674,6 +687,9 @@
             <v:textbox style="mso-next-textbox:#_x0000_s1031">
               <w:txbxContent>
                 <w:p>
+                  <w:pPr>
+                    <w:jc w:val="center"/>
+                  </w:pPr>
                   <w:r>
                     <w:t>Transporter1</w:t>
                   </w:r>
@@ -695,6 +711,9 @@
             <v:textbox>
               <w:txbxContent>
                 <w:p>
+                  <w:pPr>
+                    <w:jc w:val="center"/>
+                  </w:pPr>
                   <w:proofErr w:type="spellStart"/>
                   <w:r>
                     <w:t>Transporter</w:t>
@@ -717,6 +736,19 @@
           <w:szCs w:val="24"/>
         </w:rPr>
       </w:pPr>
+      <w:r>
+        <w:rPr>
+          <w:noProof/>
+          <w:sz w:val="24"/>
+          <w:szCs w:val="24"/>
+          <w:lang w:eastAsia="pt-PT"/>
+        </w:rPr>
+        <w:pict>
+          <v:shape id="_x0000_s1034" type="#_x0000_t32" style="position:absolute;margin-left:201.15pt;margin-top:17.85pt;width:101.4pt;height:52.2pt;flip:x;z-index:251669504" o:connectortype="straight">
+            <v:stroke endarrow="block"/>
+          </v:shape>
+        </w:pict>
+      </w:r>
       <w:r>
         <w:rPr>
           <w:noProof/>
@@ -730,6 +762,7 @@
               <w:txbxContent>
                 <w:p>
                   <w:pPr>
+                    <w:jc w:val="center"/>
                     <w:rPr>
                       <w:sz w:val="20"/>
                       <w:szCs w:val="20"/>
@@ -767,19 +800,6 @@
         </w:rPr>
         <w:pict>
           <v:shape id="_x0000_s1033" type="#_x0000_t32" style="position:absolute;margin-left:196.95pt;margin-top:3.45pt;width:105.6pt;height:58.8pt;flip:y;z-index:251668480" o:connectortype="straight">
-            <v:stroke endarrow="block"/>
-          </v:shape>
-        </w:pict>
-      </w:r>
-      <w:r>
-        <w:rPr>
-          <w:noProof/>
-          <w:sz w:val="24"/>
-          <w:szCs w:val="24"/>
-          <w:lang w:eastAsia="pt-PT"/>
-        </w:rPr>
-        <w:pict>
-          <v:shape id="_x0000_s1034" type="#_x0000_t32" style="position:absolute;margin-left:204.15pt;margin-top:17.85pt;width:98.4pt;height:48pt;flip:x;z-index:251669504" o:connectortype="straight">
             <v:stroke endarrow="block"/>
           </v:shape>
         </w:pict>
@@ -909,117 +929,13 @@
           <w:lang w:eastAsia="pt-PT"/>
         </w:rPr>
         <w:pict>
-          <v:rect id="_x0000_s1026" style="position:absolute;margin-left:127.95pt;margin-top:8.55pt;width:73.2pt;height:35.4pt;z-index:251661312">
+          <v:rect id="_x0000_s1029" style="position:absolute;margin-left:-57.45pt;margin-top:6.15pt;width:102pt;height:35.4pt;z-index:251664384">
             <v:textbox>
               <w:txbxContent>
                 <w:p>
-                  <w:r>
-                    <w:t>Broker1</w:t>
-                  </w:r>
-                </w:p>
-              </w:txbxContent>
-            </v:textbox>
-          </v:rect>
-        </w:pict>
-      </w:r>
-      <w:r>
-        <w:rPr>
-          <w:noProof/>
-          <w:sz w:val="24"/>
-          <w:szCs w:val="24"/>
-          <w:lang w:eastAsia="pt-PT"/>
-        </w:rPr>
-        <w:pict>
-          <v:shape id="_x0000_s1043" type="#_x0000_t32" style="position:absolute;margin-left:204.15pt;margin-top:20.55pt;width:98.4pt;height:2.4pt;flip:y;z-index:251678720" o:connectortype="straight">
-            <v:stroke endarrow="block"/>
-          </v:shape>
-        </w:pict>
-      </w:r>
-      <w:r>
-        <w:rPr>
-          <w:noProof/>
-          <w:sz w:val="24"/>
-          <w:szCs w:val="24"/>
-          <w:lang w:eastAsia="pt-PT"/>
-        </w:rPr>
-        <w:pict>
-          <v:shape id="_x0000_s1041" type="#_x0000_t32" style="position:absolute;margin-left:379.35pt;margin-top:22.95pt;width:37.8pt;height:0;z-index:251676672" o:connectortype="straight">
-            <v:stroke endarrow="block"/>
-          </v:shape>
-        </w:pict>
-      </w:r>
-      <w:r>
-        <w:rPr>
-          <w:noProof/>
-          <w:sz w:val="24"/>
-          <w:szCs w:val="24"/>
-          <w:lang w:eastAsia="pt-PT"/>
-        </w:rPr>
-        <w:pict>
-          <v:rect id="_x0000_s1038" style="position:absolute;margin-left:417.15pt;margin-top:16.35pt;width:77.4pt;height:32.4pt;z-index:251673600">
-            <v:textbox style="mso-next-textbox:#_x0000_s1038">
-              <w:txbxContent>
-                <w:p>
-                  <w:r>
-                    <w:t>Transporter2</w:t>
-                  </w:r>
-                </w:p>
-              </w:txbxContent>
-            </v:textbox>
-          </v:rect>
-        </w:pict>
-      </w:r>
-      <w:r>
-        <w:rPr>
-          <w:noProof/>
-          <w:sz w:val="24"/>
-          <w:szCs w:val="24"/>
-          <w:lang w:eastAsia="pt-PT"/>
-        </w:rPr>
-        <w:pict>
-          <v:rect id="_x0000_s1037" style="position:absolute;margin-left:302.55pt;margin-top:12.15pt;width:76.8pt;height:35.4pt;z-index:251672576">
-            <v:textbox>
-              <w:txbxContent>
-                <w:p>
-                  <w:proofErr w:type="spellStart"/>
-                  <w:r>
-                    <w:t>Transporter</w:t>
-                  </w:r>
-                  <w:proofErr w:type="spellEnd"/>
-                  <w:r>
-                    <w:t xml:space="preserve"> Client2</w:t>
-                  </w:r>
-                </w:p>
-              </w:txbxContent>
-            </v:textbox>
-          </v:rect>
-        </w:pict>
-      </w:r>
-      <w:r>
-        <w:rPr>
-          <w:noProof/>
-          <w:sz w:val="24"/>
-          <w:szCs w:val="24"/>
-          <w:lang w:eastAsia="pt-PT"/>
-        </w:rPr>
-        <w:pict>
-          <v:shape id="_x0000_s1030" type="#_x0000_t32" style="position:absolute;margin-left:44.55pt;margin-top:16.35pt;width:86.4pt;height:0;z-index:251665408" o:connectortype="straight">
-            <v:stroke endarrow="block"/>
-          </v:shape>
-        </w:pict>
-      </w:r>
-      <w:r>
-        <w:rPr>
-          <w:noProof/>
-          <w:sz w:val="24"/>
-          <w:szCs w:val="24"/>
-          <w:lang w:eastAsia="pt-PT"/>
-        </w:rPr>
-        <w:pict>
-          <v:rect id="_x0000_s1029" style="position:absolute;margin-left:-57.45pt;margin-top:3.9pt;width:102pt;height:35.4pt;z-index:251664384">
-            <v:textbox>
-              <w:txbxContent>
-                <w:p>
+                  <w:pPr>
+                    <w:jc w:val="center"/>
+                  </w:pPr>
                   <w:proofErr w:type="gramStart"/>
                   <w:r>
                     <w:t>Broker</w:t>
@@ -1040,49 +956,165 @@
           </v:rect>
         </w:pict>
       </w:r>
-    </w:p>
-    <w:p>
-      <w:pPr>
-        <w:rPr>
-          <w:sz w:val="24"/>
-          <w:szCs w:val="24"/>
-        </w:rPr>
-      </w:pPr>
-      <w:r>
-        <w:rPr>
-          <w:noProof/>
-          <w:sz w:val="24"/>
-          <w:szCs w:val="24"/>
-          <w:lang w:eastAsia="pt-PT"/>
-        </w:rPr>
-        <w:pict>
-          <v:shape id="_x0000_s1053" type="#_x0000_t32" style="position:absolute;margin-left:192.75pt;margin-top:12.5pt;width:109.8pt;height:62.2pt;flip:x y;z-index:251685888" o:connectortype="straight">
-            <v:stroke endarrow="block"/>
-          </v:shape>
-        </w:pict>
-      </w:r>
-      <w:r>
-        <w:rPr>
-          <w:noProof/>
-          <w:sz w:val="24"/>
-          <w:szCs w:val="24"/>
-          <w:lang w:eastAsia="pt-PT"/>
-        </w:rPr>
-        <w:pict>
-          <v:shape id="_x0000_s1052" type="#_x0000_t32" style="position:absolute;margin-left:204.15pt;margin-top:12.45pt;width:98.4pt;height:41.25pt;z-index:251684864" o:connectortype="straight">
-            <v:stroke endarrow="block"/>
-          </v:shape>
-        </w:pict>
-      </w:r>
-      <w:r>
-        <w:rPr>
-          <w:noProof/>
-          <w:sz w:val="24"/>
-          <w:szCs w:val="24"/>
-          <w:lang w:eastAsia="pt-PT"/>
-        </w:rPr>
-        <w:pict>
-          <v:shape id="_x0000_s1044" type="#_x0000_t32" style="position:absolute;margin-left:204.15pt;margin-top:8.1pt;width:98.4pt;height:.1pt;flip:x;z-index:251679744" o:connectortype="straight">
+      <w:r>
+        <w:rPr>
+          <w:noProof/>
+          <w:sz w:val="24"/>
+          <w:szCs w:val="24"/>
+          <w:lang w:eastAsia="pt-PT"/>
+        </w:rPr>
+        <w:pict>
+          <v:shape id="_x0000_s1043" type="#_x0000_t32" style="position:absolute;margin-left:201.15pt;margin-top:20.55pt;width:101.4pt;height:0;z-index:251678720" o:connectortype="straight">
+            <v:stroke endarrow="block"/>
+          </v:shape>
+        </w:pict>
+      </w:r>
+      <w:r>
+        <w:rPr>
+          <w:noProof/>
+          <w:sz w:val="24"/>
+          <w:szCs w:val="24"/>
+          <w:lang w:eastAsia="pt-PT"/>
+        </w:rPr>
+        <w:pict>
+          <v:rect id="_x0000_s1026" style="position:absolute;margin-left:127.95pt;margin-top:8.55pt;width:73.2pt;height:35.4pt;z-index:251661312">
+            <v:textbox>
+              <w:txbxContent>
+                <w:p>
+                  <w:pPr>
+                    <w:jc w:val="center"/>
+                  </w:pPr>
+                  <w:r>
+                    <w:t>Broker1</w:t>
+                  </w:r>
+                </w:p>
+              </w:txbxContent>
+            </v:textbox>
+          </v:rect>
+        </w:pict>
+      </w:r>
+      <w:r>
+        <w:rPr>
+          <w:noProof/>
+          <w:sz w:val="24"/>
+          <w:szCs w:val="24"/>
+          <w:lang w:eastAsia="pt-PT"/>
+        </w:rPr>
+        <w:pict>
+          <v:shape id="_x0000_s1041" type="#_x0000_t32" style="position:absolute;margin-left:379.35pt;margin-top:22.95pt;width:37.8pt;height:0;z-index:251676672" o:connectortype="straight">
+            <v:stroke endarrow="block"/>
+          </v:shape>
+        </w:pict>
+      </w:r>
+      <w:r>
+        <w:rPr>
+          <w:noProof/>
+          <w:sz w:val="24"/>
+          <w:szCs w:val="24"/>
+          <w:lang w:eastAsia="pt-PT"/>
+        </w:rPr>
+        <w:pict>
+          <v:rect id="_x0000_s1038" style="position:absolute;margin-left:417.15pt;margin-top:16.35pt;width:77.4pt;height:32.4pt;z-index:251673600">
+            <v:textbox style="mso-next-textbox:#_x0000_s1038">
+              <w:txbxContent>
+                <w:p>
+                  <w:pPr>
+                    <w:jc w:val="center"/>
+                  </w:pPr>
+                  <w:r>
+                    <w:t>Transporter2</w:t>
+                  </w:r>
+                </w:p>
+              </w:txbxContent>
+            </v:textbox>
+          </v:rect>
+        </w:pict>
+      </w:r>
+      <w:r>
+        <w:rPr>
+          <w:noProof/>
+          <w:sz w:val="24"/>
+          <w:szCs w:val="24"/>
+          <w:lang w:eastAsia="pt-PT"/>
+        </w:rPr>
+        <w:pict>
+          <v:rect id="_x0000_s1037" style="position:absolute;margin-left:302.55pt;margin-top:12.15pt;width:76.8pt;height:35.4pt;z-index:251672576">
+            <v:textbox>
+              <w:txbxContent>
+                <w:p>
+                  <w:pPr>
+                    <w:jc w:val="center"/>
+                  </w:pPr>
+                  <w:proofErr w:type="spellStart"/>
+                  <w:r>
+                    <w:t>Transporter</w:t>
+                  </w:r>
+                  <w:proofErr w:type="spellEnd"/>
+                  <w:r>
+                    <w:t xml:space="preserve"> Client2</w:t>
+                  </w:r>
+                </w:p>
+              </w:txbxContent>
+            </v:textbox>
+          </v:rect>
+        </w:pict>
+      </w:r>
+      <w:r>
+        <w:rPr>
+          <w:noProof/>
+          <w:sz w:val="24"/>
+          <w:szCs w:val="24"/>
+          <w:lang w:eastAsia="pt-PT"/>
+        </w:rPr>
+        <w:pict>
+          <v:shape id="_x0000_s1030" type="#_x0000_t32" style="position:absolute;margin-left:44.55pt;margin-top:16.35pt;width:86.4pt;height:0;z-index:251665408" o:connectortype="straight">
+            <v:stroke endarrow="block"/>
+          </v:shape>
+        </w:pict>
+      </w:r>
+    </w:p>
+    <w:p>
+      <w:pPr>
+        <w:rPr>
+          <w:sz w:val="24"/>
+          <w:szCs w:val="24"/>
+        </w:rPr>
+      </w:pPr>
+      <w:r>
+        <w:rPr>
+          <w:noProof/>
+          <w:sz w:val="24"/>
+          <w:szCs w:val="24"/>
+          <w:lang w:eastAsia="pt-PT"/>
+        </w:rPr>
+        <w:pict>
+          <v:shape id="_x0000_s1044" type="#_x0000_t32" style="position:absolute;margin-left:201.15pt;margin-top:3.6pt;width:101.4pt;height:.1pt;flip:x;z-index:251679744" o:connectortype="straight">
+            <v:stroke endarrow="block"/>
+          </v:shape>
+        </w:pict>
+      </w:r>
+      <w:r>
+        <w:rPr>
+          <w:noProof/>
+          <w:sz w:val="24"/>
+          <w:szCs w:val="24"/>
+          <w:lang w:eastAsia="pt-PT"/>
+        </w:rPr>
+        <w:pict>
+          <v:shape id="_x0000_s1052" type="#_x0000_t32" style="position:absolute;margin-left:201.15pt;margin-top:12.5pt;width:101.4pt;height:50.35pt;z-index:251684864" o:connectortype="straight">
+            <v:stroke endarrow="block"/>
+          </v:shape>
+        </w:pict>
+      </w:r>
+      <w:r>
+        <w:rPr>
+          <w:noProof/>
+          <w:sz w:val="24"/>
+          <w:szCs w:val="24"/>
+          <w:lang w:eastAsia="pt-PT"/>
+        </w:rPr>
+        <w:pict>
+          <v:shape id="_x0000_s1053" type="#_x0000_t32" style="position:absolute;margin-left:192.45pt;margin-top:17.1pt;width:110.1pt;height:57.6pt;flip:x y;z-index:251685888" o:connectortype="straight">
             <v:stroke endarrow="block"/>
           </v:shape>
         </w:pict>
@@ -1133,6 +1165,9 @@
             <v:textbox style="mso-next-textbox:#_x0000_s1049">
               <w:txbxContent>
                 <w:p>
+                  <w:pPr>
+                    <w:jc w:val="center"/>
+                  </w:pPr>
                   <w:proofErr w:type="spellStart"/>
                   <w:r>
                     <w:t>TransporterN</w:t>
@@ -1157,6 +1192,9 @@
             <v:textbox style="mso-next-textbox:#_x0000_s1048">
               <w:txbxContent>
                 <w:p>
+                  <w:pPr>
+                    <w:jc w:val="center"/>
+                  </w:pPr>
                   <w:proofErr w:type="spellStart"/>
                   <w:r>
                     <w:t>Transporter</w:t>
@@ -1221,7 +1259,26 @@
     </w:p>
     <w:p>
       <w:pPr>
-        <w:ind w:firstLine="708"/>
+        <w:rPr>
+          <w:b/>
+          <w:sz w:val="24"/>
+          <w:szCs w:val="24"/>
+          <w:u w:val="single"/>
+        </w:rPr>
+      </w:pPr>
+    </w:p>
+    <w:p>
+      <w:pPr>
+        <w:rPr>
+          <w:b/>
+          <w:sz w:val="24"/>
+          <w:szCs w:val="24"/>
+          <w:u w:val="single"/>
+        </w:rPr>
+      </w:pPr>
+    </w:p>
+    <w:p>
+      <w:pPr>
         <w:rPr>
           <w:sz w:val="24"/>
           <w:szCs w:val="24"/>
@@ -1268,15 +1325,6 @@
         </w:rPr>
         <w:t xml:space="preserve"> na prática seria o utilizador do sistema) que necessite de guardar alguma informação no Broker1 (novos pedidos, atualizações de estado, limpeza de pedidos) irá desencadear uma operação de atualização do Broker1 para o Broker2, de maneira a que este último tenha uma cópia de tudo o que o Broker1 irá estar a guardar no decorrer do seu funcionamento.</w:t>
       </w:r>
-    </w:p>
-    <w:p>
-      <w:pPr>
-        <w:ind w:firstLine="708"/>
-        <w:rPr>
-          <w:sz w:val="24"/>
-          <w:szCs w:val="24"/>
-        </w:rPr>
-      </w:pPr>
     </w:p>
     <w:p>
       <w:pPr>
@@ -1358,26 +1406,12 @@
     <w:p>
       <w:pPr>
         <w:rPr>
-          <w:sz w:val="24"/>
-          <w:szCs w:val="24"/>
-        </w:rPr>
-      </w:pPr>
-    </w:p>
-    <w:p>
-      <w:pPr>
-        <w:rPr>
-          <w:sz w:val="24"/>
-          <w:szCs w:val="24"/>
-        </w:rPr>
-      </w:pPr>
-    </w:p>
-    <w:p>
-      <w:pPr>
-        <w:rPr>
           <w:sz w:val="44"/>
           <w:szCs w:val="44"/>
         </w:rPr>
       </w:pPr>
+      <w:bookmarkStart w:id="0" w:name="_GoBack"/>
+      <w:bookmarkEnd w:id="0"/>
     </w:p>
     <w:p>
       <w:pPr>
@@ -1413,26 +1447,342 @@
           <w:lang w:eastAsia="pt-PT"/>
         </w:rPr>
         <w:pict>
-          <v:shape id="_x0000_s1082" type="#_x0000_t32" style="position:absolute;margin-left:391.35pt;margin-top:174.2pt;width:37.8pt;height:0;z-index:251712512" o:connectortype="straight">
-            <v:stroke endarrow="block"/>
-          </v:shape>
-        </w:pict>
-      </w:r>
-      <w:r>
-        <w:rPr>
-          <w:noProof/>
-          <w:sz w:val="24"/>
-          <w:szCs w:val="24"/>
-          <w:lang w:eastAsia="pt-PT"/>
-        </w:rPr>
-        <w:pict>
-          <v:rect id="_x0000_s1081" style="position:absolute;margin-left:429.15pt;margin-top:168.8pt;width:77.4pt;height:28.8pt;z-index:251711488">
-            <v:textbox style="mso-next-textbox:#_x0000_s1081">
+          <v:shape id="_x0000_s1105" type="#_x0000_t202" style="position:absolute;margin-left:166.8pt;margin-top:202.8pt;width:141pt;height:22.9pt;z-index:251725824" filled="f" stroked="f" strokecolor="white [3212]">
+            <v:textbox style="mso-next-textbox:#_x0000_s1105">
               <w:txbxContent>
                 <w:p>
+                  <w:r>
+                    <w:t>Recebe mensagem SOAP</w:t>
+                  </w:r>
+                </w:p>
+              </w:txbxContent>
+            </v:textbox>
+          </v:shape>
+        </w:pict>
+      </w:r>
+      <w:r>
+        <w:rPr>
+          <w:noProof/>
+          <w:sz w:val="24"/>
+          <w:szCs w:val="24"/>
+          <w:lang w:eastAsia="pt-PT"/>
+        </w:rPr>
+        <w:pict>
+          <v:rect id="_x0000_s1114" style="position:absolute;margin-left:167.7pt;margin-top:162.95pt;width:140.25pt;height:20.2pt;z-index:251735040" stroked="f">
+            <v:textbox style="mso-next-textbox:#_x0000_s1114">
+              <w:txbxContent>
+                <w:p>
+                  <w:r>
+                    <w:t>Envia mensagem SOAP</w:t>
+                  </w:r>
+                </w:p>
+                <w:p/>
+              </w:txbxContent>
+            </v:textbox>
+          </v:rect>
+        </w:pict>
+      </w:r>
+      <w:r>
+        <w:rPr>
+          <w:noProof/>
+          <w:sz w:val="24"/>
+          <w:szCs w:val="24"/>
+          <w:lang w:eastAsia="pt-PT"/>
+        </w:rPr>
+        <w:pict>
+          <v:shape id="_x0000_s1101" type="#_x0000_t32" style="position:absolute;margin-left:124.95pt;margin-top:187.25pt;width:207.75pt;height:0;z-index:251722752" o:connectortype="straight">
+            <v:stroke endarrow="block"/>
+          </v:shape>
+        </w:pict>
+      </w:r>
+      <w:r>
+        <w:rPr>
+          <w:noProof/>
+          <w:sz w:val="24"/>
+          <w:szCs w:val="24"/>
+          <w:lang w:eastAsia="pt-PT"/>
+        </w:rPr>
+        <w:pict>
+          <v:shape id="_x0000_s1103" type="#_x0000_t32" style="position:absolute;margin-left:124.95pt;margin-top:204.55pt;width:207.75pt;height:0;flip:x;z-index:251723776" o:connectortype="straight">
+            <v:stroke endarrow="block"/>
+          </v:shape>
+        </w:pict>
+      </w:r>
+      <w:r>
+        <w:rPr>
+          <w:noProof/>
+          <w:sz w:val="24"/>
+          <w:szCs w:val="24"/>
+          <w:lang w:eastAsia="pt-PT"/>
+        </w:rPr>
+        <w:pict>
+          <v:rect id="_x0000_s1115" style="position:absolute;margin-left:332.7pt;margin-top:176.1pt;width:75pt;height:34.2pt;z-index:251736064">
+            <v:textbox style="mso-next-textbox:#_x0000_s1115">
+              <w:txbxContent>
+                <w:p>
+                  <w:pPr>
+                    <w:jc w:val="center"/>
+                  </w:pPr>
                   <w:proofErr w:type="spellStart"/>
                   <w:r>
-                    <w:t>TransporterN</w:t>
+                    <w:t>Handler</w:t>
+                  </w:r>
+                  <w:proofErr w:type="spellEnd"/>
+                </w:p>
+              </w:txbxContent>
+            </v:textbox>
+          </v:rect>
+        </w:pict>
+      </w:r>
+      <w:r>
+        <w:rPr>
+          <w:noProof/>
+          <w:sz w:val="24"/>
+          <w:szCs w:val="24"/>
+          <w:lang w:eastAsia="pt-PT"/>
+        </w:rPr>
+        <w:pict>
+          <v:shapetype id="_x0000_t34" coordsize="21600,21600" o:spt="34" o:oned="t" adj="10800" path="m,l@0,0@0,21600,21600,21600e" filled="f">
+            <v:stroke joinstyle="miter"/>
+            <v:formulas>
+              <v:f eqn="val #0"/>
+            </v:formulas>
+            <v:path arrowok="t" fillok="f" o:connecttype="none"/>
+            <v:handles>
+              <v:h position="#0,center"/>
+            </v:handles>
+            <o:lock v:ext="edit" shapetype="t"/>
+          </v:shapetype>
+          <v:shape id="_x0000_s1116" type="#_x0000_t34" style="position:absolute;margin-left:385.4pt;margin-top:138.1pt;width:38.5pt;height:37.5pt;rotation:90;z-index:251737088" o:connectortype="elbow" adj=",-165542,-285260">
+            <v:stroke endarrow="block"/>
+          </v:shape>
+        </w:pict>
+      </w:r>
+      <w:r>
+        <w:rPr>
+          <w:noProof/>
+          <w:sz w:val="24"/>
+          <w:szCs w:val="24"/>
+          <w:lang w:eastAsia="pt-PT"/>
+        </w:rPr>
+        <w:pict>
+          <v:shape id="_x0000_s1112" type="#_x0000_t32" style="position:absolute;margin-left:149.55pt;margin-top:294.15pt;width:.05pt;height:23.05pt;z-index:251732992" o:connectortype="straight">
+            <v:stroke endarrow="block"/>
+          </v:shape>
+        </w:pict>
+      </w:r>
+      <w:r>
+        <w:rPr>
+          <w:noProof/>
+          <w:sz w:val="24"/>
+          <w:szCs w:val="24"/>
+          <w:lang w:eastAsia="pt-PT"/>
+        </w:rPr>
+        <w:pict>
+          <v:shape id="_x0000_s1113" type="#_x0000_t32" style="position:absolute;margin-left:175.15pt;margin-top:295pt;width:.05pt;height:22.2pt;flip:y;z-index:251734016" o:connectortype="straight">
+            <v:stroke endarrow="block"/>
+          </v:shape>
+        </w:pict>
+      </w:r>
+      <w:r>
+        <w:rPr>
+          <w:noProof/>
+          <w:sz w:val="24"/>
+          <w:szCs w:val="24"/>
+          <w:lang w:eastAsia="pt-PT"/>
+        </w:rPr>
+        <w:pict>
+          <v:rect id="_x0000_s1108" style="position:absolute;margin-left:125.7pt;margin-top:317.2pt;width:75pt;height:34.2pt;z-index:251728896">
+            <v:textbox style="mso-next-textbox:#_x0000_s1108">
+              <w:txbxContent>
+                <w:p>
+                  <w:pPr>
+                    <w:jc w:val="center"/>
+                  </w:pPr>
+                  <w:proofErr w:type="gramStart"/>
+                  <w:r>
+                    <w:t>Server</w:t>
+                  </w:r>
+                  <w:proofErr w:type="gramEnd"/>
+                </w:p>
+              </w:txbxContent>
+            </v:textbox>
+          </v:rect>
+        </w:pict>
+      </w:r>
+      <w:r>
+        <w:rPr>
+          <w:noProof/>
+          <w:sz w:val="24"/>
+          <w:szCs w:val="24"/>
+          <w:lang w:eastAsia="pt-PT"/>
+        </w:rPr>
+        <w:pict>
+          <v:shape id="_x0000_s1110" type="#_x0000_t34" style="position:absolute;margin-left:69.45pt;margin-top:312.6pt;width:56.25pt;height:18.7pt;z-index:251730944" o:connectortype="elbow" adj="10790,-486924,-59328">
+            <v:stroke endarrow="block"/>
+          </v:shape>
+        </w:pict>
+      </w:r>
+      <w:r>
+        <w:rPr>
+          <w:noProof/>
+          <w:sz w:val="24"/>
+          <w:szCs w:val="24"/>
+          <w:lang w:eastAsia="pt-PT"/>
+        </w:rPr>
+        <w:pict>
+          <v:shape id="_x0000_s1111" type="#_x0000_t32" style="position:absolute;margin-left:84.45pt;margin-top:210.3pt;width:72.75pt;height:50.5pt;z-index:251731968" o:connectortype="straight">
+            <v:stroke endarrow="block"/>
+          </v:shape>
+        </w:pict>
+      </w:r>
+      <w:r>
+        <w:rPr>
+          <w:noProof/>
+          <w:sz w:val="24"/>
+          <w:szCs w:val="24"/>
+          <w:lang w:eastAsia="pt-PT"/>
+        </w:rPr>
+        <w:pict>
+          <v:shape id="_x0000_s1109" type="#_x0000_t34" style="position:absolute;margin-left:69.45pt;margin-top:277.4pt;width:56.25pt;height:17.6pt;flip:y;z-index:251729920" o:connectortype="elbow" adj="10790,476427,-86688">
+            <v:stroke endarrow="block"/>
+          </v:shape>
+        </w:pict>
+      </w:r>
+      <w:r>
+        <w:rPr>
+          <w:noProof/>
+          <w:sz w:val="24"/>
+          <w:szCs w:val="24"/>
+          <w:lang w:eastAsia="pt-PT"/>
+        </w:rPr>
+        <w:pict>
+          <v:rect id="_x0000_s1107" style="position:absolute;margin-left:125.7pt;margin-top:260.8pt;width:75pt;height:34.2pt;z-index:251727872">
+            <v:textbox style="mso-next-textbox:#_x0000_s1107">
+              <w:txbxContent>
+                <w:p>
+                  <w:pPr>
+                    <w:jc w:val="center"/>
+                  </w:pPr>
+                  <w:proofErr w:type="spellStart"/>
+                  <w:r>
+                    <w:t>Client</w:t>
+                  </w:r>
+                  <w:proofErr w:type="spellEnd"/>
+                </w:p>
+              </w:txbxContent>
+            </v:textbox>
+          </v:rect>
+        </w:pict>
+      </w:r>
+      <w:r>
+        <w:rPr>
+          <w:noProof/>
+          <w:sz w:val="24"/>
+          <w:szCs w:val="24"/>
+          <w:lang w:eastAsia="pt-PT"/>
+        </w:rPr>
+        <w:pict>
+          <v:rect id="_x0000_s1106" style="position:absolute;margin-left:-32.55pt;margin-top:287.05pt;width:102pt;height:35.4pt;z-index:251726848">
+            <v:textbox style="mso-next-textbox:#_x0000_s1106">
+              <w:txbxContent>
+                <w:p>
+                  <w:pPr>
+                    <w:jc w:val="center"/>
+                  </w:pPr>
+                  <w:r>
+                    <w:t>CA</w:t>
+                  </w:r>
+                </w:p>
+                <w:p/>
+              </w:txbxContent>
+            </v:textbox>
+          </v:rect>
+        </w:pict>
+      </w:r>
+      <w:r>
+        <w:rPr>
+          <w:noProof/>
+          <w:sz w:val="24"/>
+          <w:szCs w:val="24"/>
+          <w:lang w:eastAsia="pt-PT"/>
+        </w:rPr>
+        <w:pict>
+          <v:rect id="_x0000_s1080" style="position:absolute;margin-left:49.95pt;margin-top:176.1pt;width:75pt;height:34.2pt;z-index:251710464">
+            <v:textbox style="mso-next-textbox:#_x0000_s1080">
+              <w:txbxContent>
+                <w:p>
+                  <w:pPr>
+                    <w:jc w:val="center"/>
+                  </w:pPr>
+                  <w:proofErr w:type="spellStart"/>
+                  <w:r>
+                    <w:t>Handler</w:t>
+                  </w:r>
+                  <w:proofErr w:type="spellEnd"/>
+                </w:p>
+              </w:txbxContent>
+            </v:textbox>
+          </v:rect>
+        </w:pict>
+      </w:r>
+      <w:r>
+        <w:rPr>
+          <w:noProof/>
+          <w:sz w:val="24"/>
+          <w:szCs w:val="24"/>
+          <w:lang w:eastAsia="pt-PT"/>
+        </w:rPr>
+        <w:pict>
+          <v:shape id="_x0000_s1099" type="#_x0000_t34" style="position:absolute;margin-left:23.95pt;margin-top:138.1pt;width:38.5pt;height:37.5pt;rotation:90;flip:x;z-index:251720704" o:connectortype="elbow" adj=",142013,-43340">
+            <v:stroke endarrow="block"/>
+          </v:shape>
+        </w:pict>
+      </w:r>
+      <w:r>
+        <w:rPr>
+          <w:noProof/>
+          <w:sz w:val="24"/>
+          <w:szCs w:val="24"/>
+          <w:lang w:eastAsia="pt-PT"/>
+        </w:rPr>
+        <w:pict>
+          <v:shape id="_x0000_s1096" type="#_x0000_t32" style="position:absolute;margin-left:409.9pt;margin-top:65.05pt;width:.05pt;height:37.15pt;z-index:251719680" o:connectortype="straight">
+            <v:stroke endarrow="block"/>
+          </v:shape>
+        </w:pict>
+      </w:r>
+      <w:r>
+        <w:rPr>
+          <w:noProof/>
+          <w:sz w:val="24"/>
+          <w:szCs w:val="24"/>
+          <w:lang w:eastAsia="pt-PT"/>
+        </w:rPr>
+        <w:pict>
+          <v:shape id="_x0000_s1095" type="#_x0000_t32" style="position:absolute;margin-left:450.45pt;margin-top:65.05pt;width:.05pt;height:37.15pt;flip:y;z-index:251718656" o:connectortype="straight">
+            <v:stroke endarrow="block"/>
+          </v:shape>
+        </w:pict>
+      </w:r>
+      <w:r>
+        <w:rPr>
+          <w:noProof/>
+          <w:sz w:val="24"/>
+          <w:szCs w:val="24"/>
+          <w:lang w:eastAsia="pt-PT"/>
+        </w:rPr>
+        <w:pict>
+          <v:rect id="_x0000_s1094" style="position:absolute;margin-left:376.8pt;margin-top:102.2pt;width:102pt;height:35.4pt;z-index:251717632">
+            <v:textbox style="mso-next-textbox:#_x0000_s1094">
+              <w:txbxContent>
+                <w:p>
+                  <w:pPr>
+                    <w:jc w:val="center"/>
+                  </w:pPr>
+                  <w:proofErr w:type="spellStart"/>
+                  <w:r>
+                    <w:t>Tie</w:t>
                   </w:r>
                   <w:proofErr w:type="spellEnd"/>
                 </w:p>
@@ -1450,263 +1800,42 @@
           <w:lang w:eastAsia="pt-PT"/>
         </w:rPr>
         <w:pict>
-          <v:rect id="_x0000_s1080" style="position:absolute;margin-left:314.55pt;margin-top:163.4pt;width:75pt;height:34.2pt;z-index:251710464">
-            <v:textbox style="mso-next-textbox:#_x0000_s1080">
+          <v:shape id="_x0000_s1083" type="#_x0000_t32" style="position:absolute;margin-left:38.65pt;margin-top:65.05pt;width:.05pt;height:37.15pt;flip:y;z-index:251713536" o:connectortype="straight">
+            <v:stroke endarrow="block"/>
+          </v:shape>
+        </w:pict>
+      </w:r>
+      <w:r>
+        <w:rPr>
+          <w:noProof/>
+          <w:sz w:val="24"/>
+          <w:szCs w:val="24"/>
+          <w:lang w:eastAsia="pt-PT"/>
+        </w:rPr>
+        <w:pict>
+          <v:shape id="_x0000_s1082" type="#_x0000_t32" style="position:absolute;margin-left:4.35pt;margin-top:65.05pt;width:.05pt;height:37.15pt;z-index:251712512" o:connectortype="straight">
+            <v:stroke endarrow="block"/>
+          </v:shape>
+        </w:pict>
+      </w:r>
+      <w:r>
+        <w:rPr>
+          <w:noProof/>
+          <w:sz w:val="24"/>
+          <w:szCs w:val="24"/>
+          <w:lang w:eastAsia="pt-PT"/>
+        </w:rPr>
+        <w:pict>
+          <v:rect id="_x0000_s1093" style="position:absolute;margin-left:-31.95pt;margin-top:102.2pt;width:102pt;height:35.4pt;z-index:251716608">
+            <v:textbox style="mso-next-textbox:#_x0000_s1093">
               <w:txbxContent>
                 <w:p>
+                  <w:pPr>
+                    <w:jc w:val="center"/>
+                  </w:pPr>
                   <w:proofErr w:type="spellStart"/>
                   <w:r>
-                    <w:t>Transporter</w:t>
-                  </w:r>
-                  <w:proofErr w:type="spellEnd"/>
-                  <w:r>
-                    <w:t xml:space="preserve"> </w:t>
-                  </w:r>
-                  <w:proofErr w:type="spellStart"/>
-                  <w:r>
-                    <w:t>ClientN</w:t>
-                  </w:r>
-                  <w:proofErr w:type="spellEnd"/>
-                </w:p>
-              </w:txbxContent>
-            </v:textbox>
-          </v:rect>
-        </w:pict>
-      </w:r>
-      <w:r>
-        <w:rPr>
-          <w:noProof/>
-          <w:sz w:val="24"/>
-          <w:szCs w:val="24"/>
-          <w:lang w:eastAsia="pt-PT"/>
-        </w:rPr>
-        <w:pict>
-          <v:shape id="_x0000_s1079" type="#_x0000_t32" style="position:absolute;margin-left:216.15pt;margin-top:125pt;width:98.4pt;height:.1pt;flip:x;z-index:251709440" o:connectortype="straight">
-            <v:stroke endarrow="block"/>
-          </v:shape>
-        </w:pict>
-      </w:r>
-      <w:r>
-        <w:rPr>
-          <w:noProof/>
-          <w:sz w:val="24"/>
-          <w:szCs w:val="24"/>
-          <w:lang w:eastAsia="pt-PT"/>
-        </w:rPr>
-        <w:pict>
-          <v:shape id="_x0000_s1078" type="#_x0000_t32" style="position:absolute;margin-left:216.15pt;margin-top:110.6pt;width:98.4pt;height:2.4pt;flip:y;z-index:251708416" o:connectortype="straight">
-            <v:stroke endarrow="block"/>
-          </v:shape>
-        </w:pict>
-      </w:r>
-      <w:r>
-        <w:rPr>
-          <w:noProof/>
-          <w:sz w:val="24"/>
-          <w:szCs w:val="24"/>
-          <w:lang w:eastAsia="pt-PT"/>
-        </w:rPr>
-        <w:pict>
-          <v:shape id="_x0000_s1077" type="#_x0000_t32" style="position:absolute;margin-left:387.75pt;margin-top:54.2pt;width:41.4pt;height:.05pt;flip:x;z-index:251707392" o:connectortype="straight">
-            <v:stroke endarrow="block"/>
-          </v:shape>
-        </w:pict>
-      </w:r>
-      <w:r>
-        <w:rPr>
-          <w:noProof/>
-          <w:sz w:val="24"/>
-          <w:szCs w:val="24"/>
-          <w:lang w:eastAsia="pt-PT"/>
-        </w:rPr>
-        <w:pict>
-          <v:shape id="_x0000_s1076" type="#_x0000_t32" style="position:absolute;margin-left:387.75pt;margin-top:33.8pt;width:41.4pt;height:0;z-index:251706368" o:connectortype="straight">
-            <v:stroke endarrow="block"/>
-          </v:shape>
-        </w:pict>
-      </w:r>
-      <w:r>
-        <w:rPr>
-          <w:noProof/>
-          <w:sz w:val="24"/>
-          <w:szCs w:val="24"/>
-          <w:lang w:eastAsia="pt-PT"/>
-        </w:rPr>
-        <w:pict>
-          <v:rect id="_x0000_s1075" style="position:absolute;margin-left:429.15pt;margin-top:106.4pt;width:77.4pt;height:32.4pt;z-index:251705344">
-            <v:textbox style="mso-next-textbox:#_x0000_s1075">
-              <w:txbxContent>
-                <w:p>
-                  <w:r>
-                    <w:t>Transporter2</w:t>
-                  </w:r>
-                </w:p>
-              </w:txbxContent>
-            </v:textbox>
-          </v:rect>
-        </w:pict>
-      </w:r>
-      <w:r>
-        <w:rPr>
-          <w:noProof/>
-          <w:sz w:val="24"/>
-          <w:szCs w:val="24"/>
-          <w:lang w:eastAsia="pt-PT"/>
-        </w:rPr>
-        <w:pict>
-          <v:rect id="_x0000_s1074" style="position:absolute;margin-left:314.55pt;margin-top:102.2pt;width:76.8pt;height:35.4pt;z-index:251704320">
-            <v:textbox>
-              <w:txbxContent>
-                <w:p>
-                  <w:proofErr w:type="spellStart"/>
-                  <w:r>
-                    <w:t>Transporter</w:t>
-                  </w:r>
-                  <w:proofErr w:type="spellEnd"/>
-                  <w:r>
-                    <w:t xml:space="preserve"> Client2</w:t>
-                  </w:r>
-                </w:p>
-              </w:txbxContent>
-            </v:textbox>
-          </v:rect>
-        </w:pict>
-      </w:r>
-      <w:r>
-        <w:rPr>
-          <w:noProof/>
-          <w:sz w:val="24"/>
-          <w:szCs w:val="24"/>
-          <w:lang w:eastAsia="pt-PT"/>
-        </w:rPr>
-        <w:pict>
-          <v:shape id="_x0000_s1073" type="#_x0000_t32" style="position:absolute;margin-left:56.55pt;margin-top:125pt;width:86.4pt;height:.05pt;flip:x;z-index:251703296" o:connectortype="straight">
-            <v:stroke endarrow="block"/>
-          </v:shape>
-        </w:pict>
-      </w:r>
-      <w:r>
-        <w:rPr>
-          <w:noProof/>
-          <w:sz w:val="24"/>
-          <w:szCs w:val="24"/>
-          <w:lang w:eastAsia="pt-PT"/>
-        </w:rPr>
-        <w:pict>
-          <v:shape id="_x0000_s1072" type="#_x0000_t32" style="position:absolute;margin-left:165.75pt;margin-top:65.6pt;width:.05pt;height:34.45pt;z-index:251702272" o:connectortype="straight">
-            <v:stroke endarrow="block"/>
-          </v:shape>
-        </w:pict>
-      </w:r>
-      <w:r>
-        <w:rPr>
-          <w:noProof/>
-          <w:sz w:val="24"/>
-          <w:szCs w:val="24"/>
-          <w:lang w:eastAsia="pt-PT"/>
-        </w:rPr>
-        <w:pict>
-          <v:shape id="_x0000_s1071" type="#_x0000_t32" style="position:absolute;margin-left:216.15pt;margin-top:54.2pt;width:98.4pt;height:48pt;flip:x;z-index:251701248" o:connectortype="straight">
-            <v:stroke endarrow="block"/>
-          </v:shape>
-        </w:pict>
-      </w:r>
-      <w:r>
-        <w:rPr>
-          <w:noProof/>
-          <w:sz w:val="24"/>
-          <w:szCs w:val="24"/>
-          <w:lang w:eastAsia="pt-PT"/>
-        </w:rPr>
-        <w:pict>
-          <v:shape id="_x0000_s1070" type="#_x0000_t32" style="position:absolute;margin-left:208.95pt;margin-top:39.8pt;width:105.6pt;height:58.8pt;flip:y;z-index:251700224" o:connectortype="straight">
-            <v:stroke endarrow="block"/>
-          </v:shape>
-        </w:pict>
-      </w:r>
-      <w:r>
-        <w:rPr>
-          <w:noProof/>
-          <w:sz w:val="24"/>
-          <w:szCs w:val="24"/>
-          <w:lang w:eastAsia="pt-PT"/>
-        </w:rPr>
-        <w:pict>
-          <v:rect id="_x0000_s1069" style="position:absolute;margin-left:314.55pt;margin-top:29pt;width:73.2pt;height:36.6pt;z-index:251699200">
-            <v:textbox>
-              <w:txbxContent>
-                <w:p>
-                  <w:proofErr w:type="spellStart"/>
-                  <w:r>
-                    <w:t>Transporter</w:t>
-                  </w:r>
-                  <w:proofErr w:type="spellEnd"/>
-                  <w:r>
-                    <w:t xml:space="preserve"> Client1</w:t>
-                  </w:r>
-                </w:p>
-              </w:txbxContent>
-            </v:textbox>
-          </v:rect>
-        </w:pict>
-      </w:r>
-      <w:r>
-        <w:rPr>
-          <w:noProof/>
-          <w:sz w:val="24"/>
-          <w:szCs w:val="24"/>
-          <w:lang w:eastAsia="pt-PT"/>
-        </w:rPr>
-        <w:pict>
-          <v:rect id="_x0000_s1068" style="position:absolute;margin-left:429.15pt;margin-top:29pt;width:77.4pt;height:36.6pt;z-index:251698176">
-            <v:textbox style="mso-next-textbox:#_x0000_s1068">
-              <w:txbxContent>
-                <w:p>
-                  <w:r>
-                    <w:t>Transporter1</w:t>
-                  </w:r>
-                </w:p>
-              </w:txbxContent>
-            </v:textbox>
-          </v:rect>
-        </w:pict>
-      </w:r>
-      <w:r>
-        <w:rPr>
-          <w:noProof/>
-          <w:sz w:val="24"/>
-          <w:szCs w:val="24"/>
-          <w:lang w:eastAsia="pt-PT"/>
-        </w:rPr>
-        <w:pict>
-          <v:shape id="_x0000_s1067" type="#_x0000_t32" style="position:absolute;margin-left:56.55pt;margin-top:106.4pt;width:86.4pt;height:0;z-index:251697152" o:connectortype="straight">
-            <v:stroke endarrow="block"/>
-          </v:shape>
-        </w:pict>
-      </w:r>
-      <w:r>
-        <w:rPr>
-          <w:noProof/>
-          <w:sz w:val="24"/>
-          <w:szCs w:val="24"/>
-          <w:lang w:eastAsia="pt-PT"/>
-        </w:rPr>
-        <w:pict>
-          <v:rect id="_x0000_s1066" style="position:absolute;margin-left:-45.45pt;margin-top:93.95pt;width:102pt;height:35.4pt;z-index:251696128">
-            <v:textbox>
-              <w:txbxContent>
-                <w:p>
-                  <w:proofErr w:type="gramStart"/>
-                  <w:r>
-                    <w:t>Broker</w:t>
-                  </w:r>
-                  <w:proofErr w:type="gramEnd"/>
-                  <w:r>
-                    <w:t xml:space="preserve"> </w:t>
-                  </w:r>
-                  <w:proofErr w:type="spellStart"/>
-                  <w:r>
-                    <w:t>Client</w:t>
+                    <w:t>Stub</w:t>
                   </w:r>
                   <w:proofErr w:type="spellEnd"/>
                 </w:p>
@@ -1724,186 +1853,58 @@
           <w:lang w:eastAsia="pt-PT"/>
         </w:rPr>
         <w:pict>
-          <v:shape id="_x0000_s1065" type="#_x0000_t32" style="position:absolute;margin-left:198.2pt;margin-top:65.6pt;width:.05pt;height:33pt;flip:y;z-index:251695104" o:connectortype="straight">
-            <v:stroke endarrow="block"/>
-          </v:shape>
-        </w:pict>
-      </w:r>
-      <w:r>
-        <w:rPr>
-          <w:noProof/>
-          <w:sz w:val="24"/>
-          <w:szCs w:val="24"/>
-          <w:lang w:eastAsia="pt-PT"/>
-        </w:rPr>
-        <w:pict>
-          <v:rect id="_x0000_s1063" style="position:absolute;margin-left:139.95pt;margin-top:98.6pt;width:73.2pt;height:35.4pt;z-index:251693056">
-            <v:textbox>
-              <w:txbxContent>
-                <w:p>
-                  <w:r>
-                    <w:t>Broker1</w:t>
-                  </w:r>
-                </w:p>
-              </w:txbxContent>
-            </v:textbox>
-          </v:rect>
-        </w:pict>
-      </w:r>
-      <w:r>
-        <w:rPr>
-          <w:noProof/>
-          <w:sz w:val="24"/>
-          <w:szCs w:val="24"/>
-          <w:lang w:eastAsia="pt-PT"/>
-        </w:rPr>
-        <w:pict>
-          <v:shape id="_x0000_s1062" type="#_x0000_t202" style="position:absolute;margin-left:67.35pt;margin-top:86.7pt;width:78.6pt;height:26.3pt;z-index:251692032" strokecolor="white [3212]">
-            <v:textbox>
+          <v:shape id="_x0000_s1073" type="#_x0000_t32" style="position:absolute;margin-left:70.05pt;margin-top:59.05pt;width:306.75pt;height:0;flip:x;z-index:251703296" o:connectortype="straight">
+            <v:stroke endarrow="block"/>
+          </v:shape>
+        </w:pict>
+      </w:r>
+      <w:r>
+        <w:rPr>
+          <w:noProof/>
+          <w:sz w:val="24"/>
+          <w:szCs w:val="24"/>
+          <w:lang w:eastAsia="pt-PT"/>
+        </w:rPr>
+        <w:pict>
+          <v:shape id="_x0000_s1067" type="#_x0000_t32" style="position:absolute;margin-left:70.05pt;margin-top:39.8pt;width:306.75pt;height:0;z-index:251697152" o:connectortype="straight">
+            <v:stroke endarrow="block"/>
+          </v:shape>
+        </w:pict>
+      </w:r>
+      <w:r>
+        <w:rPr>
+          <w:noProof/>
+          <w:sz w:val="24"/>
+          <w:szCs w:val="24"/>
+          <w:lang w:eastAsia="pt-PT"/>
+        </w:rPr>
+        <w:pict>
+          <v:rect id="_x0000_s1066" style="position:absolute;margin-left:-31.95pt;margin-top:29.65pt;width:102pt;height:35.4pt;z-index:251696128">
+            <v:textbox style="mso-next-textbox:#_x0000_s1066">
               <w:txbxContent>
                 <w:p>
                   <w:pPr>
-                    <w:rPr>
-                      <w:sz w:val="16"/>
-                      <w:szCs w:val="16"/>
-                    </w:rPr>
+                    <w:jc w:val="center"/>
                   </w:pPr>
                   <w:r>
-                    <w:rPr>
-                      <w:sz w:val="16"/>
-                      <w:szCs w:val="16"/>
-                    </w:rPr>
-                    <w:t>Pedido do cliente</w:t>
-                  </w:r>
-                </w:p>
-              </w:txbxContent>
-            </v:textbox>
-          </v:shape>
-        </w:pict>
-      </w:r>
-      <w:r>
-        <w:rPr>
-          <w:noProof/>
-          <w:sz w:val="24"/>
-          <w:szCs w:val="24"/>
-          <w:lang w:eastAsia="pt-PT"/>
-        </w:rPr>
-        <w:pict>
-          <v:shape id="_x0000_s1061" type="#_x0000_t202" style="position:absolute;margin-left:83.55pt;margin-top:28.45pt;width:88.2pt;height:18.6pt;z-index:251691008" fillcolor="white [3212]" strokecolor="white [3212]">
-            <v:textbox>
-              <w:txbxContent>
-                <w:p>
-                  <w:pPr>
-                    <w:rPr>
-                      <w:sz w:val="14"/>
-                      <w:szCs w:val="14"/>
-                    </w:rPr>
-                  </w:pPr>
-                  <w:r>
-                    <w:rPr>
-                      <w:sz w:val="14"/>
-                      <w:szCs w:val="14"/>
-                    </w:rPr>
-                    <w:t>Verificar funcionamento</w:t>
-                  </w:r>
-                </w:p>
-                <w:p/>
-              </w:txbxContent>
-            </v:textbox>
-          </v:shape>
-        </w:pict>
-      </w:r>
-      <w:r>
-        <w:rPr>
-          <w:noProof/>
-          <w:sz w:val="24"/>
-          <w:szCs w:val="24"/>
-          <w:lang w:eastAsia="pt-PT"/>
-        </w:rPr>
-        <w:pict>
-          <v:shape id="_x0000_s1060" type="#_x0000_t202" style="position:absolute;margin-left:198.25pt;margin-top:65.6pt;width:43.8pt;height:21.6pt;z-index:251689984" strokecolor="white [3212]">
-            <v:textbox>
-              <w:txbxContent>
-                <w:p>
-                  <w:pPr>
-                    <w:rPr>
-                      <w:sz w:val="14"/>
-                      <w:szCs w:val="14"/>
-                    </w:rPr>
-                  </w:pPr>
-                  <w:r>
-                    <w:rPr>
-                      <w:sz w:val="14"/>
-                      <w:szCs w:val="14"/>
-                    </w:rPr>
-                    <w:t>Atualizar</w:t>
-                  </w:r>
-                </w:p>
-              </w:txbxContent>
-            </v:textbox>
-          </v:shape>
-        </w:pict>
-      </w:r>
-      <w:r>
-        <w:rPr>
-          <w:noProof/>
-          <w:sz w:val="24"/>
-          <w:szCs w:val="24"/>
-          <w:lang w:eastAsia="pt-PT"/>
-        </w:rPr>
-        <w:pict>
-          <v:shape id="_x0000_s1088" type="#_x0000_t32" style="position:absolute;margin-left:171.75pt;margin-top:24.2pt;width:.05pt;height:22.85pt;z-index:251718656" o:connectortype="straight">
-            <v:stroke endarrow="block"/>
-          </v:shape>
-        </w:pict>
-      </w:r>
-      <w:r>
-        <w:rPr>
-          <w:noProof/>
-          <w:sz w:val="24"/>
-          <w:szCs w:val="24"/>
-          <w:lang w:eastAsia="pt-PT"/>
-        </w:rPr>
-        <w:pict>
-          <v:shape id="_x0000_s1087" type="#_x0000_t32" style="position:absolute;margin-left:198.2pt;margin-top:24.2pt;width:.05pt;height:22.85pt;flip:y;z-index:251717632" o:connectortype="straight">
-            <v:stroke endarrow="block"/>
-          </v:shape>
-        </w:pict>
-      </w:r>
-      <w:r>
-        <w:rPr>
-          <w:noProof/>
-          <w:sz w:val="24"/>
-          <w:szCs w:val="24"/>
-          <w:lang w:eastAsia="pt-PT"/>
-        </w:rPr>
-        <w:pict>
-          <v:rect id="_x0000_s1086" style="position:absolute;margin-left:142.95pt;margin-top:47.05pt;width:73.2pt;height:18.55pt;z-index:251716608">
-            <v:textbox>
-              <w:txbxContent>
-                <w:p>
-                  <w:pPr>
-                    <w:rPr>
-                      <w:sz w:val="20"/>
-                      <w:szCs w:val="20"/>
-                    </w:rPr>
-                  </w:pPr>
-                  <w:proofErr w:type="gramStart"/>
-                  <w:r>
-                    <w:rPr>
-                      <w:sz w:val="20"/>
-                      <w:szCs w:val="20"/>
-                    </w:rPr>
                     <w:t>Broker</w:t>
                   </w:r>
-                  <w:proofErr w:type="gramEnd"/>
-                  <w:r>
-                    <w:rPr>
-                      <w:sz w:val="20"/>
-                      <w:szCs w:val="20"/>
-                    </w:rPr>
-                    <w:t xml:space="preserve"> Client2</w:t>
-                  </w:r>
+                  <w:r>
+                    <w:t>-</w:t>
+                  </w:r>
+                  <w:proofErr w:type="spellStart"/>
+                  <w:r>
+                    <w:t>ws</w:t>
+                  </w:r>
+                  <w:proofErr w:type="spellEnd"/>
+                  <w:r>
+                    <w:t xml:space="preserve"> </w:t>
+                  </w:r>
+                  <w:proofErr w:type="spellStart"/>
+                  <w:r>
+                    <w:t>Client</w:t>
+                  </w:r>
+                  <w:proofErr w:type="spellEnd"/>
                 </w:p>
                 <w:p/>
               </w:txbxContent>
@@ -1919,57 +1920,33 @@
           <w:lang w:eastAsia="pt-PT"/>
         </w:rPr>
         <w:pict>
-          <v:rect id="_x0000_s1064" style="position:absolute;margin-left:154.35pt;margin-top:2.6pt;width:58.8pt;height:21.6pt;z-index:251694080">
+          <v:rect id="_x0000_s1069" style="position:absolute;margin-left:376.8pt;margin-top:28.45pt;width:101.4pt;height:36.6pt;z-index:251699200">
             <v:textbox>
               <w:txbxContent>
                 <w:p>
-                  <w:r>
-                    <w:t>Broker2</w:t>
-                  </w:r>
+                  <w:pPr>
+                    <w:jc w:val="center"/>
+                  </w:pPr>
+                  <w:proofErr w:type="spellStart"/>
+                  <w:r>
+                    <w:t>T</w:t>
+                  </w:r>
+                  <w:r>
+                    <w:t>ransporter</w:t>
+                  </w:r>
+                  <w:proofErr w:type="spellEnd"/>
+                  <w:r>
+                    <w:t xml:space="preserve"> </w:t>
+                  </w:r>
+                  <w:proofErr w:type="spellStart"/>
+                  <w:r>
+                    <w:t>Client</w:t>
+                  </w:r>
+                  <w:proofErr w:type="spellEnd"/>
                 </w:p>
-                <w:p/>
               </w:txbxContent>
             </v:textbox>
           </v:rect>
-        </w:pict>
-      </w:r>
-      <w:r>
-        <w:rPr>
-          <w:noProof/>
-          <w:sz w:val="24"/>
-          <w:szCs w:val="24"/>
-          <w:lang w:eastAsia="pt-PT"/>
-        </w:rPr>
-        <w:pict>
-          <v:shape id="_x0000_s1085" type="#_x0000_t32" style="position:absolute;margin-left:204.75pt;margin-top:129.4pt;width:109.8pt;height:62.2pt;flip:x y;z-index:251715584" o:connectortype="straight">
-            <v:stroke endarrow="block"/>
-          </v:shape>
-        </w:pict>
-      </w:r>
-      <w:r>
-        <w:rPr>
-          <w:noProof/>
-          <w:sz w:val="24"/>
-          <w:szCs w:val="24"/>
-          <w:lang w:eastAsia="pt-PT"/>
-        </w:rPr>
-        <w:pict>
-          <v:shape id="_x0000_s1084" type="#_x0000_t32" style="position:absolute;margin-left:216.15pt;margin-top:129.35pt;width:98.4pt;height:41.25pt;z-index:251714560" o:connectortype="straight">
-            <v:stroke endarrow="block"/>
-          </v:shape>
-        </w:pict>
-      </w:r>
-      <w:r>
-        <w:rPr>
-          <w:noProof/>
-          <w:sz w:val="24"/>
-          <w:szCs w:val="24"/>
-          <w:lang w:eastAsia="pt-PT"/>
-        </w:rPr>
-        <w:pict>
-          <v:shape id="_x0000_s1083" type="#_x0000_t32" style="position:absolute;margin-left:389.55pt;margin-top:188pt;width:37.8pt;height:0;flip:x;z-index:251713536" o:connectortype="straight">
-            <v:stroke endarrow="block"/>
-          </v:shape>
         </w:pict>
       </w:r>
     </w:p>
@@ -1984,7 +1961,7 @@
 </file>
 
 <file path=word/styles.xml><?xml version="1.0" encoding="utf-8"?>
-<w:styles xmlns:r="http://schemas.openxmlformats.org/officeDocument/2006/relationships" xmlns:w="http://schemas.openxmlformats.org/wordprocessingml/2006/main">
+<w:styles xmlns:mc="http://schemas.openxmlformats.org/markup-compatibility/2006" xmlns:r="http://schemas.openxmlformats.org/officeDocument/2006/relationships" xmlns:w="http://schemas.openxmlformats.org/wordprocessingml/2006/main" xmlns:w14="http://schemas.microsoft.com/office/word/2010/wordml" mc:Ignorable="w14">
   <w:docDefaults>
     <w:rPrDefault>
       <w:rPr>
@@ -2155,7 +2132,6 @@
     <w:uiPriority w:val="99"/>
     <w:semiHidden/>
     <w:unhideWhenUsed/>
-    <w:qFormat/>
     <w:tblPr>
       <w:tblInd w:w="0" w:type="dxa"/>
       <w:tblCellMar>
@@ -2228,6 +2204,196 @@
       <w:color w:val="0000FF" w:themeColor="hyperlink"/>
       <w:u w:val="single"/>
     </w:rPr>
+  </w:style>
+</w:styles>
+</file>
+
+<file path=word/stylesWithEffects.xml><?xml version="1.0" encoding="utf-8"?>
+<w:styles xmlns:wpc="http://schemas.microsoft.com/office/word/2010/wordprocessingCanvas" xmlns:mc="http://schemas.openxmlformats.org/markup-compatibility/2006" xmlns:o="urn:schemas-microsoft-com:office:office" xmlns:r="http://schemas.openxmlformats.org/officeDocument/2006/relationships" xmlns:m="http://schemas.openxmlformats.org/officeDocument/2006/math" xmlns:v="urn:schemas-microsoft-com:vml" xmlns:wp14="http://schemas.microsoft.com/office/word/2010/wordprocessingDrawing" xmlns:wp="http://schemas.openxmlformats.org/drawingml/2006/wordprocessingDrawing" xmlns:w10="urn:schemas-microsoft-com:office:word" xmlns:w="http://schemas.openxmlformats.org/wordprocessingml/2006/main" xmlns:w14="http://schemas.microsoft.com/office/word/2010/wordml" xmlns:wpg="http://schemas.microsoft.com/office/word/2010/wordprocessingGroup" xmlns:wpi="http://schemas.microsoft.com/office/word/2010/wordprocessingInk" xmlns:wne="http://schemas.microsoft.com/office/word/2006/wordml" xmlns:wps="http://schemas.microsoft.com/office/word/2010/wordprocessingShape" mc:Ignorable="w14 wp14">
+  <w:docDefaults>
+    <w:rPrDefault>
+      <w:rPr>
+        <w:rFonts w:asciiTheme="minorHAnsi" w:eastAsiaTheme="minorEastAsia" w:hAnsiTheme="minorHAnsi" w:cstheme="minorBidi"/>
+        <w:sz w:val="22"/>
+        <w:szCs w:val="22"/>
+        <w:lang w:val="pt-PT" w:eastAsia="pt-PT" w:bidi="ar-SA"/>
+      </w:rPr>
+    </w:rPrDefault>
+    <w:pPrDefault>
+      <w:pPr>
+        <w:spacing w:after="200" w:line="276" w:lineRule="auto"/>
+      </w:pPr>
+    </w:pPrDefault>
+  </w:docDefaults>
+  <w:latentStyles w:defLockedState="0" w:defUIPriority="99" w:defSemiHidden="1" w:defUnhideWhenUsed="1" w:defQFormat="0" w:count="267">
+    <w:lsdException w:name="Normal" w:semiHidden="0" w:uiPriority="0" w:unhideWhenUsed="0" w:qFormat="1"/>
+    <w:lsdException w:name="heading 1" w:semiHidden="0" w:uiPriority="9" w:unhideWhenUsed="0" w:qFormat="1"/>
+    <w:lsdException w:name="heading 2" w:uiPriority="9" w:qFormat="1"/>
+    <w:lsdException w:name="heading 3" w:uiPriority="9" w:qFormat="1"/>
+    <w:lsdException w:name="heading 4" w:uiPriority="9" w:qFormat="1"/>
+    <w:lsdException w:name="heading 5" w:uiPriority="9" w:qFormat="1"/>
+    <w:lsdException w:name="heading 6" w:uiPriority="9" w:qFormat="1"/>
+    <w:lsdException w:name="heading 7" w:uiPriority="9" w:qFormat="1"/>
+    <w:lsdException w:name="heading 8" w:uiPriority="9" w:qFormat="1"/>
+    <w:lsdException w:name="heading 9" w:uiPriority="9" w:qFormat="1"/>
+    <w:lsdException w:name="toc 1" w:uiPriority="39"/>
+    <w:lsdException w:name="toc 2" w:uiPriority="39"/>
+    <w:lsdException w:name="toc 3" w:uiPriority="39"/>
+    <w:lsdException w:name="toc 4" w:uiPriority="39"/>
+    <w:lsdException w:name="toc 5" w:uiPriority="39"/>
+    <w:lsdException w:name="toc 6" w:uiPriority="39"/>
+    <w:lsdException w:name="toc 7" w:uiPriority="39"/>
+    <w:lsdException w:name="toc 8" w:uiPriority="39"/>
+    <w:lsdException w:name="toc 9" w:uiPriority="39"/>
+    <w:lsdException w:name="caption" w:uiPriority="35" w:qFormat="1"/>
+    <w:lsdException w:name="Title" w:semiHidden="0" w:uiPriority="10" w:unhideWhenUsed="0" w:qFormat="1"/>
+    <w:lsdException w:name="Default Paragraph Font" w:uiPriority="1"/>
+    <w:lsdException w:name="Subtitle" w:semiHidden="0" w:uiPriority="11" w:unhideWhenUsed="0" w:qFormat="1"/>
+    <w:lsdException w:name="Strong" w:semiHidden="0" w:uiPriority="22" w:unhideWhenUsed="0" w:qFormat="1"/>
+    <w:lsdException w:name="Emphasis" w:semiHidden="0" w:uiPriority="20" w:unhideWhenUsed="0" w:qFormat="1"/>
+    <w:lsdException w:name="Table Grid" w:semiHidden="0" w:uiPriority="59" w:unhideWhenUsed="0"/>
+    <w:lsdException w:name="Placeholder Text" w:unhideWhenUsed="0"/>
+    <w:lsdException w:name="No Spacing" w:semiHidden="0" w:uiPriority="1" w:unhideWhenUsed="0" w:qFormat="1"/>
+    <w:lsdException w:name="Light Shading" w:semiHidden="0" w:uiPriority="60" w:unhideWhenUsed="0"/>
+    <w:lsdException w:name="Light List" w:semiHidden="0" w:uiPriority="61" w:unhideWhenUsed="0"/>
+    <w:lsdException w:name="Light Grid" w:semiHidden="0" w:uiPriority="62" w:unhideWhenUsed="0"/>
+    <w:lsdException w:name="Medium Shading 1" w:semiHidden="0" w:uiPriority="63" w:unhideWhenUsed="0"/>
+    <w:lsdException w:name="Medium Shading 2" w:semiHidden="0" w:uiPriority="64" w:unhideWhenUsed="0"/>
+    <w:lsdException w:name="Medium List 1" w:semiHidden="0" w:uiPriority="65" w:unhideWhenUsed="0"/>
+    <w:lsdException w:name="Medium List 2" w:semiHidden="0" w:uiPriority="66" w:unhideWhenUsed="0"/>
+    <w:lsdException w:name="Medium Grid 1" w:semiHidden="0" w:uiPriority="67" w:unhideWhenUsed="0"/>
+    <w:lsdException w:name="Medium Grid 2" w:semiHidden="0" w:uiPriority="68" w:unhideWhenUsed="0"/>
+    <w:lsdException w:name="Medium Grid 3" w:semiHidden="0" w:uiPriority="69" w:unhideWhenUsed="0"/>
+    <w:lsdException w:name="Dark List" w:semiHidden="0" w:uiPriority="70" w:unhideWhenUsed="0"/>
+    <w:lsdException w:name="Colorful Shading" w:semiHidden="0" w:uiPriority="71" w:unhideWhenUsed="0"/>
+    <w:lsdException w:name="Colorful List" w:semiHidden="0" w:uiPriority="72" w:unhideWhenUsed="0"/>
+    <w:lsdException w:name="Colorful Grid" w:semiHidden="0" w:uiPriority="73" w:unhideWhenUsed="0"/>
+    <w:lsdException w:name="Light Shading Accent 1" w:semiHidden="0" w:uiPriority="60" w:unhideWhenUsed="0"/>
+    <w:lsdException w:name="Light List Accent 1" w:semiHidden="0" w:uiPriority="61" w:unhideWhenUsed="0"/>
+    <w:lsdException w:name="Light Grid Accent 1" w:semiHidden="0" w:uiPriority="62" w:unhideWhenUsed="0"/>
+    <w:lsdException w:name="Medium Shading 1 Accent 1" w:semiHidden="0" w:uiPriority="63" w:unhideWhenUsed="0"/>
+    <w:lsdException w:name="Medium Shading 2 Accent 1" w:semiHidden="0" w:uiPriority="64" w:unhideWhenUsed="0"/>
+    <w:lsdException w:name="Medium List 1 Accent 1" w:semiHidden="0" w:uiPriority="65" w:unhideWhenUsed="0"/>
+    <w:lsdException w:name="Revision" w:unhideWhenUsed="0"/>
+    <w:lsdException w:name="List Paragraph" w:semiHidden="0" w:uiPriority="34" w:unhideWhenUsed="0" w:qFormat="1"/>
+    <w:lsdException w:name="Quote" w:semiHidden="0" w:uiPriority="29" w:unhideWhenUsed="0" w:qFormat="1"/>
+    <w:lsdException w:name="Intense Quote" w:semiHidden="0" w:uiPriority="30" w:unhideWhenUsed="0" w:qFormat="1"/>
+    <w:lsdException w:name="Medium List 2 Accent 1" w:semiHidden="0" w:uiPriority="66" w:unhideWhenUsed="0"/>
+    <w:lsdException w:name="Medium Grid 1 Accent 1" w:semiHidden="0" w:uiPriority="67" w:unhideWhenUsed="0"/>
+    <w:lsdException w:name="Medium Grid 2 Accent 1" w:semiHidden="0" w:uiPriority="68" w:unhideWhenUsed="0"/>
+    <w:lsdException w:name="Medium Grid 3 Accent 1" w:semiHidden="0" w:uiPriority="69" w:unhideWhenUsed="0"/>
+    <w:lsdException w:name="Dark List Accent 1" w:semiHidden="0" w:uiPriority="70" w:unhideWhenUsed="0"/>
+    <w:lsdException w:name="Colorful Shading Accent 1" w:semiHidden="0" w:uiPriority="71" w:unhideWhenUsed="0"/>
+    <w:lsdException w:name="Colorful List Accent 1" w:semiHidden="0" w:uiPriority="72" w:unhideWhenUsed="0"/>
+    <w:lsdException w:name="Colorful Grid Accent 1" w:semiHidden="0" w:uiPriority="73" w:unhideWhenUsed="0"/>
+    <w:lsdException w:name="Light Shading Accent 2" w:semiHidden="0" w:uiPriority="60" w:unhideWhenUsed="0"/>
+    <w:lsdException w:name="Light List Accent 2" w:semiHidden="0" w:uiPriority="61" w:unhideWhenUsed="0"/>
+    <w:lsdException w:name="Light Grid Accent 2" w:semiHidden="0" w:uiPriority="62" w:unhideWhenUsed="0"/>
+    <w:lsdException w:name="Medium Shading 1 Accent 2" w:semiHidden="0" w:uiPriority="63" w:unhideWhenUsed="0"/>
+    <w:lsdException w:name="Medium Shading 2 Accent 2" w:semiHidden="0" w:uiPriority="64" w:unhideWhenUsed="0"/>
+    <w:lsdException w:name="Medium List 1 Accent 2" w:semiHidden="0" w:uiPriority="65" w:unhideWhenUsed="0"/>
+    <w:lsdException w:name="Medium List 2 Accent 2" w:semiHidden="0" w:uiPriority="66" w:unhideWhenUsed="0"/>
+    <w:lsdException w:name="Medium Grid 1 Accent 2" w:semiHidden="0" w:uiPriority="67" w:unhideWhenUsed="0"/>
+    <w:lsdException w:name="Medium Grid 2 Accent 2" w:semiHidden="0" w:uiPriority="68" w:unhideWhenUsed="0"/>
+    <w:lsdException w:name="Medium Grid 3 Accent 2" w:semiHidden="0" w:uiPriority="69" w:unhideWhenUsed="0"/>
+    <w:lsdException w:name="Dark List Accent 2" w:semiHidden="0" w:uiPriority="70" w:unhideWhenUsed="0"/>
+    <w:lsdException w:name="Colorful Shading Accent 2" w:semiHidden="0" w:uiPriority="71" w:unhideWhenUsed="0"/>
+    <w:lsdException w:name="Colorful List Accent 2" w:semiHidden="0" w:uiPriority="72" w:unhideWhenUsed="0"/>
+    <w:lsdException w:name="Colorful Grid Accent 2" w:semiHidden="0" w:uiPriority="73" w:unhideWhenUsed="0"/>
+    <w:lsdException w:name="Light Shading Accent 3" w:semiHidden="0" w:uiPriority="60" w:unhideWhenUsed="0"/>
+    <w:lsdException w:name="Light List Accent 3" w:semiHidden="0" w:uiPriority="61" w:unhideWhenUsed="0"/>
+    <w:lsdException w:name="Light Grid Accent 3" w:semiHidden="0" w:uiPriority="62" w:unhideWhenUsed="0"/>
+    <w:lsdException w:name="Medium Shading 1 Accent 3" w:semiHidden="0" w:uiPriority="63" w:unhideWhenUsed="0"/>
+    <w:lsdException w:name="Medium Shading 2 Accent 3" w:semiHidden="0" w:uiPriority="64" w:unhideWhenUsed="0"/>
+    <w:lsdException w:name="Medium List 1 Accent 3" w:semiHidden="0" w:uiPriority="65" w:unhideWhenUsed="0"/>
+    <w:lsdException w:name="Medium List 2 Accent 3" w:semiHidden="0" w:uiPriority="66" w:unhideWhenUsed="0"/>
+    <w:lsdException w:name="Medium Grid 1 Accent 3" w:semiHidden="0" w:uiPriority="67" w:unhideWhenUsed="0"/>
+    <w:lsdException w:name="Medium Grid 2 Accent 3" w:semiHidden="0" w:uiPriority="68" w:unhideWhenUsed="0"/>
+    <w:lsdException w:name="Medium Grid 3 Accent 3" w:semiHidden="0" w:uiPriority="69" w:unhideWhenUsed="0"/>
+    <w:lsdException w:name="Dark List Accent 3" w:semiHidden="0" w:uiPriority="70" w:unhideWhenUsed="0"/>
+    <w:lsdException w:name="Colorful Shading Accent 3" w:semiHidden="0" w:uiPriority="71" w:unhideWhenUsed="0"/>
+    <w:lsdException w:name="Colorful List Accent 3" w:semiHidden="0" w:uiPriority="72" w:unhideWhenUsed="0"/>
+    <w:lsdException w:name="Colorful Grid Accent 3" w:semiHidden="0" w:uiPriority="73" w:unhideWhenUsed="0"/>
+    <w:lsdException w:name="Light Shading Accent 4" w:semiHidden="0" w:uiPriority="60" w:unhideWhenUsed="0"/>
+    <w:lsdException w:name="Light List Accent 4" w:semiHidden="0" w:uiPriority="61" w:unhideWhenUsed="0"/>
+    <w:lsdException w:name="Light Grid Accent 4" w:semiHidden="0" w:uiPriority="62" w:unhideWhenUsed="0"/>
+    <w:lsdException w:name="Medium Shading 1 Accent 4" w:semiHidden="0" w:uiPriority="63" w:unhideWhenUsed="0"/>
+    <w:lsdException w:name="Medium Shading 2 Accent 4" w:semiHidden="0" w:uiPriority="64" w:unhideWhenUsed="0"/>
+    <w:lsdException w:name="Medium List 1 Accent 4" w:semiHidden="0" w:uiPriority="65" w:unhideWhenUsed="0"/>
+    <w:lsdException w:name="Medium List 2 Accent 4" w:semiHidden="0" w:uiPriority="66" w:unhideWhenUsed="0"/>
+    <w:lsdException w:name="Medium Grid 1 Accent 4" w:semiHidden="0" w:uiPriority="67" w:unhideWhenUsed="0"/>
+    <w:lsdException w:name="Medium Grid 2 Accent 4" w:semiHidden="0" w:uiPriority="68" w:unhideWhenUsed="0"/>
+    <w:lsdException w:name="Medium Grid 3 Accent 4" w:semiHidden="0" w:uiPriority="69" w:unhideWhenUsed="0"/>
+    <w:lsdException w:name="Dark List Accent 4" w:semiHidden="0" w:uiPriority="70" w:unhideWhenUsed="0"/>
+    <w:lsdException w:name="Colorful Shading Accent 4" w:semiHidden="0" w:uiPriority="71" w:unhideWhenUsed="0"/>
+    <w:lsdException w:name="Colorful List Accent 4" w:semiHidden="0" w:uiPriority="72" w:unhideWhenUsed="0"/>
+    <w:lsdException w:name="Colorful Grid Accent 4" w:semiHidden="0" w:uiPriority="73" w:unhideWhenUsed="0"/>
+    <w:lsdException w:name="Light Shading Accent 5" w:semiHidden="0" w:uiPriority="60" w:unhideWhenUsed="0"/>
+    <w:lsdException w:name="Light List Accent 5" w:semiHidden="0" w:uiPriority="61" w:unhideWhenUsed="0"/>
+    <w:lsdException w:name="Light Grid Accent 5" w:semiHidden="0" w:uiPriority="62" w:unhideWhenUsed="0"/>
+    <w:lsdException w:name="Medium Shading 1 Accent 5" w:semiHidden="0" w:uiPriority="63" w:unhideWhenUsed="0"/>
+    <w:lsdException w:name="Medium Shading 2 Accent 5" w:semiHidden="0" w:uiPriority="64" w:unhideWhenUsed="0"/>
+    <w:lsdException w:name="Medium List 1 Accent 5" w:semiHidden="0" w:uiPriority="65" w:unhideWhenUsed="0"/>
+    <w:lsdException w:name="Medium List 2 Accent 5" w:semiHidden="0" w:uiPriority="66" w:unhideWhenUsed="0"/>
+    <w:lsdException w:name="Medium Grid 1 Accent 5" w:semiHidden="0" w:uiPriority="67" w:unhideWhenUsed="0"/>
+    <w:lsdException w:name="Medium Grid 2 Accent 5" w:semiHidden="0" w:uiPriority="68" w:unhideWhenUsed="0"/>
+    <w:lsdException w:name="Medium Grid 3 Accent 5" w:semiHidden="0" w:uiPriority="69" w:unhideWhenUsed="0"/>
+    <w:lsdException w:name="Dark List Accent 5" w:semiHidden="0" w:uiPriority="70" w:unhideWhenUsed="0"/>
+    <w:lsdException w:name="Colorful Shading Accent 5" w:semiHidden="0" w:uiPriority="71" w:unhideWhenUsed="0"/>
+    <w:lsdException w:name="Colorful List Accent 5" w:semiHidden="0" w:uiPriority="72" w:unhideWhenUsed="0"/>
+    <w:lsdException w:name="Colorful Grid Accent 5" w:semiHidden="0" w:uiPriority="73" w:unhideWhenUsed="0"/>
+    <w:lsdException w:name="Light Shading Accent 6" w:semiHidden="0" w:uiPriority="60" w:unhideWhenUsed="0"/>
+    <w:lsdException w:name="Light List Accent 6" w:semiHidden="0" w:uiPriority="61" w:unhideWhenUsed="0"/>
+    <w:lsdException w:name="Light Grid Accent 6" w:semiHidden="0" w:uiPriority="62" w:unhideWhenUsed="0"/>
+    <w:lsdException w:name="Medium Shading 1 Accent 6" w:semiHidden="0" w:uiPriority="63" w:unhideWhenUsed="0"/>
+    <w:lsdException w:name="Medium Shading 2 Accent 6" w:semiHidden="0" w:uiPriority="64" w:unhideWhenUsed="0"/>
+    <w:lsdException w:name="Medium List 1 Accent 6" w:semiHidden="0" w:uiPriority="65" w:unhideWhenUsed="0"/>
+    <w:lsdException w:name="Medium List 2 Accent 6" w:semiHidden="0" w:uiPriority="66" w:unhideWhenUsed="0"/>
+    <w:lsdException w:name="Medium Grid 1 Accent 6" w:semiHidden="0" w:uiPriority="67" w:unhideWhenUsed="0"/>
+    <w:lsdException w:name="Medium Grid 2 Accent 6" w:semiHidden="0" w:uiPriority="68" w:unhideWhenUsed="0"/>
+    <w:lsdException w:name="Medium Grid 3 Accent 6" w:semiHidden="0" w:uiPriority="69" w:unhideWhenUsed="0"/>
+    <w:lsdException w:name="Dark List Accent 6" w:semiHidden="0" w:uiPriority="70" w:unhideWhenUsed="0"/>
+    <w:lsdException w:name="Colorful Shading Accent 6" w:semiHidden="0" w:uiPriority="71" w:unhideWhenUsed="0"/>
+    <w:lsdException w:name="Colorful List Accent 6" w:semiHidden="0" w:uiPriority="72" w:unhideWhenUsed="0"/>
+    <w:lsdException w:name="Colorful Grid Accent 6" w:semiHidden="0" w:uiPriority="73" w:unhideWhenUsed="0"/>
+    <w:lsdException w:name="Subtle Emphasis" w:semiHidden="0" w:uiPriority="19" w:unhideWhenUsed="0" w:qFormat="1"/>
+    <w:lsdException w:name="Intense Emphasis" w:semiHidden="0" w:uiPriority="21" w:unhideWhenUsed="0" w:qFormat="1"/>
+    <w:lsdException w:name="Subtle Reference" w:semiHidden="0" w:uiPriority="31" w:unhideWhenUsed="0" w:qFormat="1"/>
+    <w:lsdException w:name="Intense Reference" w:semiHidden="0" w:uiPriority="32" w:unhideWhenUsed="0" w:qFormat="1"/>
+    <w:lsdException w:name="Book Title" w:semiHidden="0" w:uiPriority="33" w:unhideWhenUsed="0" w:qFormat="1"/>
+    <w:lsdException w:name="Bibliography" w:uiPriority="37"/>
+    <w:lsdException w:name="TOC Heading" w:uiPriority="39" w:qFormat="1"/>
+  </w:latentStyles>
+  <w:style w:type="paragraph" w:default="1" w:styleId="Normal">
+    <w:name w:val="Normal"/>
+    <w:qFormat/>
+  </w:style>
+  <w:style w:type="character" w:default="1" w:styleId="Tipodeletrapredefinidodopargrafo">
+    <w:name w:val="Default Paragraph Font"/>
+    <w:uiPriority w:val="1"/>
+    <w:semiHidden/>
+    <w:unhideWhenUsed/>
+  </w:style>
+  <w:style w:type="table" w:default="1" w:styleId="Tabelanormal">
+    <w:name w:val="Normal Table"/>
+    <w:uiPriority w:val="99"/>
+    <w:semiHidden/>
+    <w:unhideWhenUsed/>
+    <w:tblPr>
+      <w:tblInd w:w="0" w:type="dxa"/>
+      <w:tblCellMar>
+        <w:top w:w="0" w:type="dxa"/>
+        <w:left w:w="108" w:type="dxa"/>
+        <w:bottom w:w="0" w:type="dxa"/>
+        <w:right w:w="108" w:type="dxa"/>
+      </w:tblCellMar>
+    </w:tblPr>
+  </w:style>
+  <w:style w:type="numbering" w:default="1" w:styleId="Semlista">
+    <w:name w:val="No List"/>
+    <w:uiPriority w:val="99"/>
+    <w:semiHidden/>
+    <w:unhideWhenUsed/>
   </w:style>
 </w:styles>
 </file>

--- a/doc/Sistemas Distribuídos.docx
+++ b/doc/Sistemas Distribuídos.docx
@@ -39,22 +39,22 @@
           <w:sz w:val="36"/>
           <w:szCs w:val="36"/>
         </w:rPr>
-        <w:t xml:space="preserve">da </w:t>
-      </w:r>
+        <w:t>da 2º</w:t>
+      </w:r>
+      <w:proofErr w:type="gramEnd"/>
       <w:r>
         <w:rPr>
           <w:sz w:val="36"/>
           <w:szCs w:val="36"/>
         </w:rPr>
-        <w:t>2º</w:t>
-      </w:r>
-      <w:proofErr w:type="gramEnd"/>
+        <w:t xml:space="preserve"> E</w:t>
+      </w:r>
       <w:r>
         <w:rPr>
           <w:sz w:val="36"/>
           <w:szCs w:val="36"/>
         </w:rPr>
-        <w:t xml:space="preserve"> entrega</w:t>
+        <w:t>ntrega</w:t>
       </w:r>
       <w:r>
         <w:rPr>
@@ -223,13 +223,16 @@
           <w:szCs w:val="24"/>
         </w:rPr>
         <w:tab/>
-      </w:r>
-      <w:r>
-        <w:rPr>
-          <w:sz w:val="24"/>
-          <w:szCs w:val="24"/>
-        </w:rPr>
-        <w:tab/>
+        <w:t xml:space="preserve">  Nº7</w:t>
+      </w:r>
+      <w:bookmarkStart w:id="0" w:name="_GoBack"/>
+      <w:bookmarkEnd w:id="0"/>
+      <w:r>
+        <w:rPr>
+          <w:sz w:val="24"/>
+          <w:szCs w:val="24"/>
+        </w:rPr>
+        <w:t>5888</w:t>
       </w:r>
       <w:r>
         <w:rPr>
@@ -246,12 +249,43 @@
         <w:tab/>
         <w:t xml:space="preserve"> </w:t>
       </w:r>
-    </w:p>
-    <w:p>
-      <w:pPr>
-        <w:rPr>
-          <w:sz w:val="24"/>
-          <w:szCs w:val="24"/>
+      <w:r>
+        <w:rPr>
+          <w:sz w:val="24"/>
+          <w:szCs w:val="24"/>
+        </w:rPr>
+        <w:tab/>
+      </w:r>
+      <w:r>
+        <w:rPr>
+          <w:sz w:val="24"/>
+          <w:szCs w:val="24"/>
+        </w:rPr>
+        <w:tab/>
+        <w:t xml:space="preserve">   </w:t>
+      </w:r>
+      <w:r>
+        <w:rPr>
+          <w:sz w:val="24"/>
+          <w:szCs w:val="24"/>
+        </w:rPr>
+        <w:t>Nº75</w:t>
+      </w:r>
+      <w:r>
+        <w:rPr>
+          <w:sz w:val="24"/>
+          <w:szCs w:val="24"/>
+        </w:rPr>
+        <w:t>312</w:t>
+      </w:r>
+    </w:p>
+    <w:p>
+      <w:pPr>
+        <w:rPr>
+          <w:noProof/>
+          <w:sz w:val="24"/>
+          <w:szCs w:val="24"/>
+          <w:lang w:eastAsia="pt-PT"/>
         </w:rPr>
       </w:pPr>
       <w:r>
@@ -262,18 +296,26 @@
           <w:lang w:eastAsia="pt-PT"/>
         </w:rPr>
         <w:drawing>
-          <wp:anchor distT="0" distB="0" distL="114300" distR="114300" simplePos="0" relativeHeight="251659264" behindDoc="0" locked="0" layoutInCell="1" allowOverlap="1">
+          <wp:anchor distT="0" distB="0" distL="114300" distR="114300" simplePos="0" relativeHeight="251691008" behindDoc="1" locked="0" layoutInCell="1" allowOverlap="1" wp14:anchorId="108E8F0E" wp14:editId="4812D13F">
             <wp:simplePos x="0" y="0"/>
             <wp:positionH relativeFrom="column">
-              <wp:posOffset>3968115</wp:posOffset>
+              <wp:posOffset>4030345</wp:posOffset>
             </wp:positionH>
             <wp:positionV relativeFrom="paragraph">
-              <wp:posOffset>325755</wp:posOffset>
+              <wp:posOffset>309880</wp:posOffset>
             </wp:positionV>
-            <wp:extent cx="2251710" cy="2141220"/>
-            <wp:effectExtent l="19050" t="0" r="0" b="0"/>
-            <wp:wrapSquare wrapText="bothSides"/>
-            <wp:docPr id="4" name="Imagem 4" descr="C:\Users\Luís\Downloads\12822033_10154005453234696_1465697931_n.jpg"/>
+            <wp:extent cx="1920875" cy="1934845"/>
+            <wp:effectExtent l="0" t="0" r="0" b="0"/>
+            <wp:wrapTight wrapText="bothSides">
+              <wp:wrapPolygon edited="0">
+                <wp:start x="-79" y="21522"/>
+                <wp:lineTo x="21343" y="21522"/>
+                <wp:lineTo x="21343" y="255"/>
+                <wp:lineTo x="-79" y="255"/>
+                <wp:lineTo x="-79" y="21522"/>
+              </wp:wrapPolygon>
+            </wp:wrapTight>
+            <wp:docPr id="3" name="Imagem 3"/>
             <wp:cNvGraphicFramePr>
               <a:graphicFrameLocks xmlns:a="http://schemas.openxmlformats.org/drawingml/2006/main" noChangeAspect="1"/>
             </wp:cNvGraphicFramePr>
@@ -281,37 +323,46 @@
               <a:graphicData uri="http://schemas.openxmlformats.org/drawingml/2006/picture">
                 <pic:pic xmlns:pic="http://schemas.openxmlformats.org/drawingml/2006/picture">
                   <pic:nvPicPr>
-                    <pic:cNvPr id="0" name="Picture 4" descr="C:\Users\Luís\Downloads\12822033_10154005453234696_1465697931_n.jpg"/>
-                    <pic:cNvPicPr>
-                      <a:picLocks noChangeAspect="1" noChangeArrowheads="1"/>
-                    </pic:cNvPicPr>
+                    <pic:cNvPr id="0" name="13223685_10154200078579696_1278626426_o.jpg"/>
+                    <pic:cNvPicPr/>
                   </pic:nvPicPr>
-                  <pic:blipFill>
-                    <a:blip r:embed="rId5" cstate="print"/>
-                    <a:srcRect/>
-                    <a:stretch>
-                      <a:fillRect/>
-                    </a:stretch>
+                  <pic:blipFill rotWithShape="1">
+                    <a:blip r:embed="rId5" cstate="print">
+                      <a:extLst>
+                        <a:ext uri="{28A0092B-C50C-407E-A947-70E740481C1C}">
+                          <a14:useLocalDpi xmlns:a14="http://schemas.microsoft.com/office/drawing/2010/main" val="0"/>
+                        </a:ext>
+                      </a:extLst>
+                    </a:blip>
+                    <a:srcRect l="13781" t="16261" r="47387" b="31560"/>
+                    <a:stretch/>
                   </pic:blipFill>
                   <pic:spPr bwMode="auto">
-                    <a:xfrm>
+                    <a:xfrm rot="5400000">
                       <a:off x="0" y="0"/>
-                      <a:ext cx="2251710" cy="2141220"/>
+                      <a:ext cx="1920875" cy="1934845"/>
                     </a:xfrm>
                     <a:prstGeom prst="rect">
                       <a:avLst/>
                     </a:prstGeom>
-                    <a:noFill/>
-                    <a:ln w="9525">
+                    <a:ln>
                       <a:noFill/>
-                      <a:miter lim="800000"/>
-                      <a:headEnd/>
-                      <a:tailEnd/>
                     </a:ln>
+                    <a:extLst>
+                      <a:ext uri="{53640926-AAD7-44D8-BBD7-CCE9431645EC}">
+                        <a14:shadowObscured xmlns:a14="http://schemas.microsoft.com/office/drawing/2010/main"/>
+                      </a:ext>
+                    </a:extLst>
                   </pic:spPr>
                 </pic:pic>
               </a:graphicData>
             </a:graphic>
+            <wp14:sizeRelH relativeFrom="page">
+              <wp14:pctWidth>0</wp14:pctWidth>
+            </wp14:sizeRelH>
+            <wp14:sizeRelV relativeFrom="page">
+              <wp14:pctHeight>0</wp14:pctHeight>
+            </wp14:sizeRelV>
           </wp:anchor>
         </w:drawing>
       </w:r>
@@ -323,18 +374,26 @@
           <w:lang w:eastAsia="pt-PT"/>
         </w:rPr>
         <w:drawing>
-          <wp:anchor distT="0" distB="0" distL="114300" distR="114300" simplePos="0" relativeHeight="251658240" behindDoc="0" locked="0" layoutInCell="1" allowOverlap="1">
+          <wp:anchor distT="0" distB="0" distL="114300" distR="114300" simplePos="0" relativeHeight="251693056" behindDoc="1" locked="0" layoutInCell="1" allowOverlap="1" wp14:anchorId="076583D5" wp14:editId="5C7F352E">
             <wp:simplePos x="0" y="0"/>
             <wp:positionH relativeFrom="column">
-              <wp:posOffset>1712595</wp:posOffset>
+              <wp:posOffset>1701165</wp:posOffset>
             </wp:positionH>
             <wp:positionV relativeFrom="paragraph">
-              <wp:posOffset>295275</wp:posOffset>
+              <wp:posOffset>306070</wp:posOffset>
             </wp:positionV>
-            <wp:extent cx="1992630" cy="2171700"/>
-            <wp:effectExtent l="19050" t="0" r="7620" b="0"/>
-            <wp:wrapSquare wrapText="bothSides"/>
-            <wp:docPr id="1" name="Imagem 1" descr="Foto de perfil de Filipa Costa"/>
+            <wp:extent cx="1962150" cy="1937385"/>
+            <wp:effectExtent l="0" t="0" r="0" b="0"/>
+            <wp:wrapTight wrapText="bothSides">
+              <wp:wrapPolygon edited="0">
+                <wp:start x="0" y="0"/>
+                <wp:lineTo x="0" y="21451"/>
+                <wp:lineTo x="21390" y="21451"/>
+                <wp:lineTo x="21390" y="0"/>
+                <wp:lineTo x="0" y="0"/>
+              </wp:wrapPolygon>
+            </wp:wrapTight>
+            <wp:docPr id="7" name="Imagem 7"/>
             <wp:cNvGraphicFramePr>
               <a:graphicFrameLocks xmlns:a="http://schemas.openxmlformats.org/drawingml/2006/main" noChangeAspect="1"/>
             </wp:cNvGraphicFramePr>
@@ -342,37 +401,46 @@
               <a:graphicData uri="http://schemas.openxmlformats.org/drawingml/2006/picture">
                 <pic:pic xmlns:pic="http://schemas.openxmlformats.org/drawingml/2006/picture">
                   <pic:nvPicPr>
-                    <pic:cNvPr id="0" name="Picture 1" descr="Foto de perfil de Filipa Costa"/>
-                    <pic:cNvPicPr>
-                      <a:picLocks noChangeAspect="1" noChangeArrowheads="1"/>
-                    </pic:cNvPicPr>
+                    <pic:cNvPr id="0" name="Capturar.PNG"/>
+                    <pic:cNvPicPr/>
                   </pic:nvPicPr>
-                  <pic:blipFill>
-                    <a:blip r:embed="rId6" cstate="print"/>
-                    <a:srcRect/>
-                    <a:stretch>
-                      <a:fillRect/>
-                    </a:stretch>
+                  <pic:blipFill rotWithShape="1">
+                    <a:blip r:embed="rId6">
+                      <a:extLst>
+                        <a:ext uri="{28A0092B-C50C-407E-A947-70E740481C1C}">
+                          <a14:useLocalDpi xmlns:a14="http://schemas.microsoft.com/office/drawing/2010/main" val="0"/>
+                        </a:ext>
+                      </a:extLst>
+                    </a:blip>
+                    <a:srcRect l="30703" t="13352" r="27477" b="20170"/>
+                    <a:stretch/>
                   </pic:blipFill>
                   <pic:spPr bwMode="auto">
                     <a:xfrm>
                       <a:off x="0" y="0"/>
-                      <a:ext cx="1992630" cy="2171700"/>
+                      <a:ext cx="1962150" cy="1937385"/>
                     </a:xfrm>
                     <a:prstGeom prst="rect">
                       <a:avLst/>
                     </a:prstGeom>
-                    <a:noFill/>
-                    <a:ln w="9525">
+                    <a:ln>
                       <a:noFill/>
-                      <a:miter lim="800000"/>
-                      <a:headEnd/>
-                      <a:tailEnd/>
                     </a:ln>
+                    <a:extLst>
+                      <a:ext uri="{53640926-AAD7-44D8-BBD7-CCE9431645EC}">
+                        <a14:shadowObscured xmlns:a14="http://schemas.microsoft.com/office/drawing/2010/main"/>
+                      </a:ext>
+                    </a:extLst>
                   </pic:spPr>
                 </pic:pic>
               </a:graphicData>
             </a:graphic>
+            <wp14:sizeRelH relativeFrom="page">
+              <wp14:pctWidth>0</wp14:pctWidth>
+            </wp14:sizeRelH>
+            <wp14:sizeRelV relativeFrom="page">
+              <wp14:pctHeight>0</wp14:pctHeight>
+            </wp14:sizeRelV>
           </wp:anchor>
         </w:drawing>
       </w:r>
@@ -384,18 +452,26 @@
           <w:lang w:eastAsia="pt-PT"/>
         </w:rPr>
         <w:drawing>
-          <wp:anchor distT="0" distB="0" distL="114300" distR="114300" simplePos="0" relativeHeight="251660288" behindDoc="0" locked="0" layoutInCell="1" allowOverlap="1">
+          <wp:anchor distT="0" distB="0" distL="114300" distR="114300" simplePos="0" relativeHeight="251692032" behindDoc="1" locked="0" layoutInCell="1" allowOverlap="1" wp14:anchorId="17280566" wp14:editId="7563CBCE">
             <wp:simplePos x="0" y="0"/>
             <wp:positionH relativeFrom="column">
-              <wp:posOffset>-626745</wp:posOffset>
+              <wp:posOffset>-622935</wp:posOffset>
             </wp:positionH>
             <wp:positionV relativeFrom="paragraph">
-              <wp:posOffset>295275</wp:posOffset>
+              <wp:posOffset>306070</wp:posOffset>
             </wp:positionV>
-            <wp:extent cx="2061210" cy="2171700"/>
-            <wp:effectExtent l="19050" t="0" r="0" b="0"/>
-            <wp:wrapSquare wrapText="bothSides"/>
-            <wp:docPr id="5" name="Imagem 5" descr="a tua foto de perfil"/>
+            <wp:extent cx="1962150" cy="1938020"/>
+            <wp:effectExtent l="0" t="0" r="0" b="0"/>
+            <wp:wrapTight wrapText="bothSides">
+              <wp:wrapPolygon edited="0">
+                <wp:start x="0" y="0"/>
+                <wp:lineTo x="0" y="21444"/>
+                <wp:lineTo x="21390" y="21444"/>
+                <wp:lineTo x="21390" y="0"/>
+                <wp:lineTo x="0" y="0"/>
+              </wp:wrapPolygon>
+            </wp:wrapTight>
+            <wp:docPr id="6" name="Imagem 6"/>
             <wp:cNvGraphicFramePr>
               <a:graphicFrameLocks xmlns:a="http://schemas.openxmlformats.org/drawingml/2006/main" noChangeAspect="1"/>
             </wp:cNvGraphicFramePr>
@@ -403,37 +479,46 @@
               <a:graphicData uri="http://schemas.openxmlformats.org/drawingml/2006/picture">
                 <pic:pic xmlns:pic="http://schemas.openxmlformats.org/drawingml/2006/picture">
                   <pic:nvPicPr>
-                    <pic:cNvPr id="0" name="Picture 5" descr="a tua foto de perfil"/>
-                    <pic:cNvPicPr>
-                      <a:picLocks noChangeAspect="1" noChangeArrowheads="1"/>
-                    </pic:cNvPicPr>
+                    <pic:cNvPr id="0" name="10599651_767670966609554_3842400441003929687_n.jpg"/>
+                    <pic:cNvPicPr/>
                   </pic:nvPicPr>
-                  <pic:blipFill>
-                    <a:blip r:embed="rId7" cstate="print"/>
-                    <a:srcRect/>
-                    <a:stretch>
-                      <a:fillRect/>
-                    </a:stretch>
+                  <pic:blipFill rotWithShape="1">
+                    <a:blip r:embed="rId7" cstate="print">
+                      <a:extLst>
+                        <a:ext uri="{28A0092B-C50C-407E-A947-70E740481C1C}">
+                          <a14:useLocalDpi xmlns:a14="http://schemas.microsoft.com/office/drawing/2010/main" val="0"/>
+                        </a:ext>
+                      </a:extLst>
+                    </a:blip>
+                    <a:srcRect r="24691" b="25617"/>
+                    <a:stretch/>
                   </pic:blipFill>
                   <pic:spPr bwMode="auto">
                     <a:xfrm>
                       <a:off x="0" y="0"/>
-                      <a:ext cx="2061210" cy="2171700"/>
+                      <a:ext cx="1962150" cy="1938020"/>
                     </a:xfrm>
                     <a:prstGeom prst="rect">
                       <a:avLst/>
                     </a:prstGeom>
-                    <a:noFill/>
-                    <a:ln w="9525">
+                    <a:ln>
                       <a:noFill/>
-                      <a:miter lim="800000"/>
-                      <a:headEnd/>
-                      <a:tailEnd/>
                     </a:ln>
+                    <a:extLst>
+                      <a:ext uri="{53640926-AAD7-44D8-BBD7-CCE9431645EC}">
+                        <a14:shadowObscured xmlns:a14="http://schemas.microsoft.com/office/drawing/2010/main"/>
+                      </a:ext>
+                    </a:extLst>
                   </pic:spPr>
                 </pic:pic>
               </a:graphicData>
             </a:graphic>
+            <wp14:sizeRelH relativeFrom="page">
+              <wp14:pctWidth>0</wp14:pctWidth>
+            </wp14:sizeRelH>
+            <wp14:sizeRelV relativeFrom="page">
+              <wp14:pctHeight>0</wp14:pctHeight>
+            </wp14:sizeRelV>
           </wp:anchor>
         </w:drawing>
       </w:r>
@@ -459,6 +544,62 @@
         <w:rPr>
           <w:sz w:val="24"/>
           <w:szCs w:val="24"/>
+        </w:rPr>
+      </w:pPr>
+    </w:p>
+    <w:p>
+      <w:pPr>
+        <w:rPr>
+          <w:sz w:val="24"/>
+          <w:szCs w:val="24"/>
+        </w:rPr>
+      </w:pPr>
+    </w:p>
+    <w:p>
+      <w:pPr>
+        <w:rPr>
+          <w:sz w:val="32"/>
+          <w:szCs w:val="32"/>
+        </w:rPr>
+      </w:pPr>
+    </w:p>
+    <w:p>
+      <w:pPr>
+        <w:rPr>
+          <w:sz w:val="32"/>
+          <w:szCs w:val="32"/>
+        </w:rPr>
+      </w:pPr>
+    </w:p>
+    <w:p>
+      <w:pPr>
+        <w:rPr>
+          <w:sz w:val="32"/>
+          <w:szCs w:val="32"/>
+        </w:rPr>
+      </w:pPr>
+    </w:p>
+    <w:p>
+      <w:pPr>
+        <w:rPr>
+          <w:sz w:val="32"/>
+          <w:szCs w:val="32"/>
+        </w:rPr>
+      </w:pPr>
+    </w:p>
+    <w:p>
+      <w:pPr>
+        <w:rPr>
+          <w:sz w:val="32"/>
+          <w:szCs w:val="32"/>
+        </w:rPr>
+      </w:pPr>
+    </w:p>
+    <w:p>
+      <w:pPr>
+        <w:rPr>
+          <w:sz w:val="32"/>
+          <w:szCs w:val="32"/>
         </w:rPr>
       </w:pPr>
     </w:p>
@@ -531,6 +672,16 @@
         <w:rPr>
           <w:sz w:val="24"/>
           <w:szCs w:val="24"/>
+        </w:rPr>
+      </w:pPr>
+    </w:p>
+    <w:p>
+      <w:pPr>
+        <w:ind w:left="1416" w:firstLine="708"/>
+        <w:rPr>
+          <w:b/>
+          <w:sz w:val="40"/>
+          <w:szCs w:val="40"/>
         </w:rPr>
       </w:pPr>
     </w:p>
@@ -1270,27 +1421,17 @@
     <w:p>
       <w:pPr>
         <w:rPr>
+          <w:sz w:val="24"/>
+          <w:szCs w:val="24"/>
+        </w:rPr>
+      </w:pPr>
+      <w:r>
+        <w:rPr>
           <w:b/>
           <w:sz w:val="24"/>
           <w:szCs w:val="24"/>
           <w:u w:val="single"/>
         </w:rPr>
-      </w:pPr>
-    </w:p>
-    <w:p>
-      <w:pPr>
-        <w:rPr>
-          <w:sz w:val="24"/>
-          <w:szCs w:val="24"/>
-        </w:rPr>
-      </w:pPr>
-      <w:r>
-        <w:rPr>
-          <w:b/>
-          <w:sz w:val="24"/>
-          <w:szCs w:val="24"/>
-          <w:u w:val="single"/>
-        </w:rPr>
         <w:t>Descrição</w:t>
       </w:r>
       <w:r>
@@ -1298,7 +1439,22 @@
           <w:sz w:val="24"/>
           <w:szCs w:val="24"/>
         </w:rPr>
-        <w:t xml:space="preserve">: Nesta figura representa-se o estado de funcionamento normal do sistema, com a replicação em curso. Tendo o Broker1 a fazer a comunicação com os N Transportadores, qualquer operação pedida pelo </w:t>
+        <w:t xml:space="preserve">: </w:t>
+      </w:r>
+    </w:p>
+    <w:p>
+      <w:pPr>
+        <w:rPr>
+          <w:sz w:val="24"/>
+          <w:szCs w:val="24"/>
+        </w:rPr>
+      </w:pPr>
+      <w:r>
+        <w:rPr>
+          <w:sz w:val="24"/>
+          <w:szCs w:val="24"/>
+        </w:rPr>
+        <w:t xml:space="preserve">Nesta figura representa-se o estado de funcionamento normal do sistema, com a replicação em curso. Tendo o Broker1 a fazer a comunicação com os N Transportadores, qualquer operação pedida pelo </w:t>
       </w:r>
       <w:proofErr w:type="spellStart"/>
       <w:proofErr w:type="gramStart"/>
@@ -1337,37 +1493,31 @@
     </w:p>
     <w:p>
       <w:pPr>
-        <w:ind w:firstLine="708"/>
-        <w:jc w:val="center"/>
-        <w:rPr>
-          <w:sz w:val="32"/>
-          <w:szCs w:val="32"/>
+        <w:spacing w:after="0" w:line="240" w:lineRule="auto"/>
+        <w:rPr>
+          <w:b/>
+          <w:sz w:val="24"/>
+          <w:szCs w:val="24"/>
           <w:u w:val="single"/>
         </w:rPr>
       </w:pPr>
       <w:r>
         <w:rPr>
-          <w:sz w:val="32"/>
-          <w:szCs w:val="32"/>
+          <w:b/>
+          <w:sz w:val="24"/>
+          <w:szCs w:val="24"/>
           <w:u w:val="single"/>
         </w:rPr>
         <w:t>Explicação da solução</w:t>
       </w:r>
-    </w:p>
-    <w:p>
-      <w:pPr>
-        <w:rPr>
+      <w:r>
+        <w:rPr>
+          <w:b/>
           <w:sz w:val="24"/>
           <w:szCs w:val="24"/>
           <w:u w:val="single"/>
         </w:rPr>
-      </w:pPr>
-      <w:r>
-        <w:rPr>
-          <w:sz w:val="24"/>
-          <w:szCs w:val="24"/>
-        </w:rPr>
-        <w:t>//TODO</w:t>
+        <w:t>:</w:t>
       </w:r>
     </w:p>
     <w:p>
@@ -1384,22 +1534,6 @@
           <w:sz w:val="24"/>
           <w:szCs w:val="24"/>
           <w:u w:val="single"/>
-        </w:rPr>
-      </w:pPr>
-    </w:p>
-    <w:p>
-      <w:pPr>
-        <w:rPr>
-          <w:sz w:val="24"/>
-          <w:szCs w:val="24"/>
-        </w:rPr>
-      </w:pPr>
-    </w:p>
-    <w:p>
-      <w:pPr>
-        <w:rPr>
-          <w:sz w:val="24"/>
-          <w:szCs w:val="24"/>
         </w:rPr>
       </w:pPr>
     </w:p>
@@ -1410,8 +1544,6 @@
           <w:szCs w:val="44"/>
         </w:rPr>
       </w:pPr>
-      <w:bookmarkStart w:id="0" w:name="_GoBack"/>
-      <w:bookmarkEnd w:id="0"/>
     </w:p>
     <w:p>
       <w:pPr>
@@ -1425,534 +1557,772 @@
       <w:r>
         <w:rPr>
           <w:b/>
+          <w:noProof/>
           <w:sz w:val="40"/>
           <w:szCs w:val="40"/>
+          <w:lang w:eastAsia="pt-PT"/>
         </w:rPr>
         <w:lastRenderedPageBreak/>
+        <w:drawing>
+          <wp:anchor distT="0" distB="0" distL="114300" distR="114300" simplePos="0" relativeHeight="251689984" behindDoc="1" locked="0" layoutInCell="1" allowOverlap="1" wp14:anchorId="5A818D8C" wp14:editId="37200E39">
+            <wp:simplePos x="0" y="0"/>
+            <wp:positionH relativeFrom="column">
+              <wp:posOffset>-603885</wp:posOffset>
+            </wp:positionH>
+            <wp:positionV relativeFrom="paragraph">
+              <wp:posOffset>318135</wp:posOffset>
+            </wp:positionV>
+            <wp:extent cx="6829425" cy="4143375"/>
+            <wp:effectExtent l="0" t="0" r="0" b="0"/>
+            <wp:wrapTight wrapText="bothSides">
+              <wp:wrapPolygon edited="0">
+                <wp:start x="0" y="0"/>
+                <wp:lineTo x="0" y="21550"/>
+                <wp:lineTo x="21570" y="21550"/>
+                <wp:lineTo x="21570" y="0"/>
+                <wp:lineTo x="0" y="0"/>
+              </wp:wrapPolygon>
+            </wp:wrapTight>
+            <wp:docPr id="2" name="Imagem 2"/>
+            <wp:cNvGraphicFramePr>
+              <a:graphicFrameLocks xmlns:a="http://schemas.openxmlformats.org/drawingml/2006/main" noChangeAspect="1"/>
+            </wp:cNvGraphicFramePr>
+            <a:graphic xmlns:a="http://schemas.openxmlformats.org/drawingml/2006/main">
+              <a:graphicData uri="http://schemas.openxmlformats.org/drawingml/2006/picture">
+                <pic:pic xmlns:pic="http://schemas.openxmlformats.org/drawingml/2006/picture">
+                  <pic:nvPicPr>
+                    <pic:cNvPr id="0" name="Capturar.PNG"/>
+                    <pic:cNvPicPr/>
+                  </pic:nvPicPr>
+                  <pic:blipFill rotWithShape="1">
+                    <a:blip r:embed="rId9">
+                      <a:extLst>
+                        <a:ext uri="{28A0092B-C50C-407E-A947-70E740481C1C}">
+                          <a14:useLocalDpi xmlns:a14="http://schemas.microsoft.com/office/drawing/2010/main" val="0"/>
+                        </a:ext>
+                      </a:extLst>
+                    </a:blip>
+                    <a:srcRect t="5946" b="1684"/>
+                    <a:stretch/>
+                  </pic:blipFill>
+                  <pic:spPr bwMode="auto">
+                    <a:xfrm>
+                      <a:off x="0" y="0"/>
+                      <a:ext cx="6829425" cy="4143375"/>
+                    </a:xfrm>
+                    <a:prstGeom prst="rect">
+                      <a:avLst/>
+                    </a:prstGeom>
+                    <a:ln>
+                      <a:noFill/>
+                    </a:ln>
+                    <a:extLst>
+                      <a:ext uri="{53640926-AAD7-44D8-BBD7-CCE9431645EC}">
+                        <a14:shadowObscured xmlns:a14="http://schemas.microsoft.com/office/drawing/2010/main"/>
+                      </a:ext>
+                    </a:extLst>
+                  </pic:spPr>
+                </pic:pic>
+              </a:graphicData>
+            </a:graphic>
+            <wp14:sizeRelH relativeFrom="page">
+              <wp14:pctWidth>0</wp14:pctWidth>
+            </wp14:sizeRelH>
+            <wp14:sizeRelV relativeFrom="page">
+              <wp14:pctHeight>0</wp14:pctHeight>
+            </wp14:sizeRelV>
+          </wp:anchor>
+        </w:drawing>
+      </w:r>
+      <w:r>
+        <w:rPr>
+          <w:b/>
+          <w:sz w:val="40"/>
+          <w:szCs w:val="40"/>
+        </w:rPr>
         <w:t>Segurança</w:t>
       </w:r>
     </w:p>
     <w:p>
       <w:pPr>
-        <w:rPr>
-          <w:sz w:val="24"/>
-          <w:szCs w:val="24"/>
-        </w:rPr>
-      </w:pPr>
-      <w:r>
-        <w:rPr>
-          <w:noProof/>
-          <w:sz w:val="24"/>
-          <w:szCs w:val="24"/>
-          <w:lang w:eastAsia="pt-PT"/>
-        </w:rPr>
-        <w:pict>
-          <v:shape id="_x0000_s1105" type="#_x0000_t202" style="position:absolute;margin-left:166.8pt;margin-top:202.8pt;width:141pt;height:22.9pt;z-index:251725824" filled="f" stroked="f" strokecolor="white [3212]">
-            <v:textbox style="mso-next-textbox:#_x0000_s1105">
-              <w:txbxContent>
-                <w:p>
-                  <w:r>
-                    <w:t>Recebe mensagem SOAP</w:t>
-                  </w:r>
-                </w:p>
-              </w:txbxContent>
-            </v:textbox>
-          </v:shape>
-        </w:pict>
-      </w:r>
-      <w:r>
-        <w:rPr>
-          <w:noProof/>
-          <w:sz w:val="24"/>
-          <w:szCs w:val="24"/>
-          <w:lang w:eastAsia="pt-PT"/>
-        </w:rPr>
-        <w:pict>
-          <v:rect id="_x0000_s1114" style="position:absolute;margin-left:167.7pt;margin-top:162.95pt;width:140.25pt;height:20.2pt;z-index:251735040" stroked="f">
-            <v:textbox style="mso-next-textbox:#_x0000_s1114">
-              <w:txbxContent>
-                <w:p>
-                  <w:r>
-                    <w:t>Envia mensagem SOAP</w:t>
-                  </w:r>
-                </w:p>
-                <w:p/>
-              </w:txbxContent>
-            </v:textbox>
-          </v:rect>
-        </w:pict>
-      </w:r>
-      <w:r>
-        <w:rPr>
-          <w:noProof/>
-          <w:sz w:val="24"/>
-          <w:szCs w:val="24"/>
-          <w:lang w:eastAsia="pt-PT"/>
-        </w:rPr>
-        <w:pict>
-          <v:shape id="_x0000_s1101" type="#_x0000_t32" style="position:absolute;margin-left:124.95pt;margin-top:187.25pt;width:207.75pt;height:0;z-index:251722752" o:connectortype="straight">
-            <v:stroke endarrow="block"/>
-          </v:shape>
-        </w:pict>
-      </w:r>
-      <w:r>
-        <w:rPr>
-          <w:noProof/>
-          <w:sz w:val="24"/>
-          <w:szCs w:val="24"/>
-          <w:lang w:eastAsia="pt-PT"/>
-        </w:rPr>
-        <w:pict>
-          <v:shape id="_x0000_s1103" type="#_x0000_t32" style="position:absolute;margin-left:124.95pt;margin-top:204.55pt;width:207.75pt;height:0;flip:x;z-index:251723776" o:connectortype="straight">
-            <v:stroke endarrow="block"/>
-          </v:shape>
-        </w:pict>
-      </w:r>
-      <w:r>
-        <w:rPr>
-          <w:noProof/>
-          <w:sz w:val="24"/>
-          <w:szCs w:val="24"/>
-          <w:lang w:eastAsia="pt-PT"/>
-        </w:rPr>
-        <w:pict>
-          <v:rect id="_x0000_s1115" style="position:absolute;margin-left:332.7pt;margin-top:176.1pt;width:75pt;height:34.2pt;z-index:251736064">
-            <v:textbox style="mso-next-textbox:#_x0000_s1115">
-              <w:txbxContent>
-                <w:p>
-                  <w:pPr>
-                    <w:jc w:val="center"/>
-                  </w:pPr>
-                  <w:proofErr w:type="spellStart"/>
-                  <w:r>
-                    <w:t>Handler</w:t>
-                  </w:r>
-                  <w:proofErr w:type="spellEnd"/>
-                </w:p>
-              </w:txbxContent>
-            </v:textbox>
-          </v:rect>
-        </w:pict>
-      </w:r>
-      <w:r>
-        <w:rPr>
-          <w:noProof/>
-          <w:sz w:val="24"/>
-          <w:szCs w:val="24"/>
-          <w:lang w:eastAsia="pt-PT"/>
-        </w:rPr>
-        <w:pict>
-          <v:shapetype id="_x0000_t34" coordsize="21600,21600" o:spt="34" o:oned="t" adj="10800" path="m,l@0,0@0,21600,21600,21600e" filled="f">
-            <v:stroke joinstyle="miter"/>
-            <v:formulas>
-              <v:f eqn="val #0"/>
-            </v:formulas>
-            <v:path arrowok="t" fillok="f" o:connecttype="none"/>
-            <v:handles>
-              <v:h position="#0,center"/>
-            </v:handles>
-            <o:lock v:ext="edit" shapetype="t"/>
-          </v:shapetype>
-          <v:shape id="_x0000_s1116" type="#_x0000_t34" style="position:absolute;margin-left:385.4pt;margin-top:138.1pt;width:38.5pt;height:37.5pt;rotation:90;z-index:251737088" o:connectortype="elbow" adj=",-165542,-285260">
-            <v:stroke endarrow="block"/>
-          </v:shape>
-        </w:pict>
-      </w:r>
-      <w:r>
-        <w:rPr>
-          <w:noProof/>
-          <w:sz w:val="24"/>
-          <w:szCs w:val="24"/>
-          <w:lang w:eastAsia="pt-PT"/>
-        </w:rPr>
-        <w:pict>
-          <v:shape id="_x0000_s1112" type="#_x0000_t32" style="position:absolute;margin-left:149.55pt;margin-top:294.15pt;width:.05pt;height:23.05pt;z-index:251732992" o:connectortype="straight">
-            <v:stroke endarrow="block"/>
-          </v:shape>
-        </w:pict>
-      </w:r>
-      <w:r>
-        <w:rPr>
-          <w:noProof/>
-          <w:sz w:val="24"/>
-          <w:szCs w:val="24"/>
-          <w:lang w:eastAsia="pt-PT"/>
-        </w:rPr>
-        <w:pict>
-          <v:shape id="_x0000_s1113" type="#_x0000_t32" style="position:absolute;margin-left:175.15pt;margin-top:295pt;width:.05pt;height:22.2pt;flip:y;z-index:251734016" o:connectortype="straight">
-            <v:stroke endarrow="block"/>
-          </v:shape>
-        </w:pict>
-      </w:r>
-      <w:r>
-        <w:rPr>
-          <w:noProof/>
-          <w:sz w:val="24"/>
-          <w:szCs w:val="24"/>
-          <w:lang w:eastAsia="pt-PT"/>
-        </w:rPr>
-        <w:pict>
-          <v:rect id="_x0000_s1108" style="position:absolute;margin-left:125.7pt;margin-top:317.2pt;width:75pt;height:34.2pt;z-index:251728896">
-            <v:textbox style="mso-next-textbox:#_x0000_s1108">
-              <w:txbxContent>
-                <w:p>
-                  <w:pPr>
-                    <w:jc w:val="center"/>
-                  </w:pPr>
-                  <w:proofErr w:type="gramStart"/>
-                  <w:r>
-                    <w:t>Server</w:t>
-                  </w:r>
-                  <w:proofErr w:type="gramEnd"/>
-                </w:p>
-              </w:txbxContent>
-            </v:textbox>
-          </v:rect>
-        </w:pict>
-      </w:r>
-      <w:r>
-        <w:rPr>
-          <w:noProof/>
-          <w:sz w:val="24"/>
-          <w:szCs w:val="24"/>
-          <w:lang w:eastAsia="pt-PT"/>
-        </w:rPr>
-        <w:pict>
-          <v:shape id="_x0000_s1110" type="#_x0000_t34" style="position:absolute;margin-left:69.45pt;margin-top:312.6pt;width:56.25pt;height:18.7pt;z-index:251730944" o:connectortype="elbow" adj="10790,-486924,-59328">
-            <v:stroke endarrow="block"/>
-          </v:shape>
-        </w:pict>
-      </w:r>
-      <w:r>
-        <w:rPr>
-          <w:noProof/>
-          <w:sz w:val="24"/>
-          <w:szCs w:val="24"/>
-          <w:lang w:eastAsia="pt-PT"/>
-        </w:rPr>
-        <w:pict>
-          <v:shape id="_x0000_s1111" type="#_x0000_t32" style="position:absolute;margin-left:84.45pt;margin-top:210.3pt;width:72.75pt;height:50.5pt;z-index:251731968" o:connectortype="straight">
-            <v:stroke endarrow="block"/>
-          </v:shape>
-        </w:pict>
-      </w:r>
-      <w:r>
-        <w:rPr>
-          <w:noProof/>
-          <w:sz w:val="24"/>
-          <w:szCs w:val="24"/>
-          <w:lang w:eastAsia="pt-PT"/>
-        </w:rPr>
-        <w:pict>
-          <v:shape id="_x0000_s1109" type="#_x0000_t34" style="position:absolute;margin-left:69.45pt;margin-top:277.4pt;width:56.25pt;height:17.6pt;flip:y;z-index:251729920" o:connectortype="elbow" adj="10790,476427,-86688">
-            <v:stroke endarrow="block"/>
-          </v:shape>
-        </w:pict>
-      </w:r>
-      <w:r>
-        <w:rPr>
-          <w:noProof/>
-          <w:sz w:val="24"/>
-          <w:szCs w:val="24"/>
-          <w:lang w:eastAsia="pt-PT"/>
-        </w:rPr>
-        <w:pict>
-          <v:rect id="_x0000_s1107" style="position:absolute;margin-left:125.7pt;margin-top:260.8pt;width:75pt;height:34.2pt;z-index:251727872">
-            <v:textbox style="mso-next-textbox:#_x0000_s1107">
-              <w:txbxContent>
-                <w:p>
-                  <w:pPr>
-                    <w:jc w:val="center"/>
-                  </w:pPr>
-                  <w:proofErr w:type="spellStart"/>
-                  <w:r>
-                    <w:t>Client</w:t>
-                  </w:r>
-                  <w:proofErr w:type="spellEnd"/>
-                </w:p>
-              </w:txbxContent>
-            </v:textbox>
-          </v:rect>
-        </w:pict>
-      </w:r>
-      <w:r>
-        <w:rPr>
-          <w:noProof/>
-          <w:sz w:val="24"/>
-          <w:szCs w:val="24"/>
-          <w:lang w:eastAsia="pt-PT"/>
-        </w:rPr>
-        <w:pict>
-          <v:rect id="_x0000_s1106" style="position:absolute;margin-left:-32.55pt;margin-top:287.05pt;width:102pt;height:35.4pt;z-index:251726848">
-            <v:textbox style="mso-next-textbox:#_x0000_s1106">
-              <w:txbxContent>
-                <w:p>
-                  <w:pPr>
-                    <w:jc w:val="center"/>
-                  </w:pPr>
-                  <w:r>
-                    <w:t>CA</w:t>
-                  </w:r>
-                </w:p>
-                <w:p/>
-              </w:txbxContent>
-            </v:textbox>
-          </v:rect>
-        </w:pict>
-      </w:r>
-      <w:r>
-        <w:rPr>
-          <w:noProof/>
-          <w:sz w:val="24"/>
-          <w:szCs w:val="24"/>
-          <w:lang w:eastAsia="pt-PT"/>
-        </w:rPr>
-        <w:pict>
-          <v:rect id="_x0000_s1080" style="position:absolute;margin-left:49.95pt;margin-top:176.1pt;width:75pt;height:34.2pt;z-index:251710464">
-            <v:textbox style="mso-next-textbox:#_x0000_s1080">
-              <w:txbxContent>
-                <w:p>
-                  <w:pPr>
-                    <w:jc w:val="center"/>
-                  </w:pPr>
-                  <w:proofErr w:type="spellStart"/>
-                  <w:r>
-                    <w:t>Handler</w:t>
-                  </w:r>
-                  <w:proofErr w:type="spellEnd"/>
-                </w:p>
-              </w:txbxContent>
-            </v:textbox>
-          </v:rect>
-        </w:pict>
-      </w:r>
-      <w:r>
-        <w:rPr>
-          <w:noProof/>
-          <w:sz w:val="24"/>
-          <w:szCs w:val="24"/>
-          <w:lang w:eastAsia="pt-PT"/>
-        </w:rPr>
-        <w:pict>
-          <v:shape id="_x0000_s1099" type="#_x0000_t34" style="position:absolute;margin-left:23.95pt;margin-top:138.1pt;width:38.5pt;height:37.5pt;rotation:90;flip:x;z-index:251720704" o:connectortype="elbow" adj=",142013,-43340">
-            <v:stroke endarrow="block"/>
-          </v:shape>
-        </w:pict>
-      </w:r>
-      <w:r>
-        <w:rPr>
-          <w:noProof/>
-          <w:sz w:val="24"/>
-          <w:szCs w:val="24"/>
-          <w:lang w:eastAsia="pt-PT"/>
-        </w:rPr>
-        <w:pict>
-          <v:shape id="_x0000_s1096" type="#_x0000_t32" style="position:absolute;margin-left:409.9pt;margin-top:65.05pt;width:.05pt;height:37.15pt;z-index:251719680" o:connectortype="straight">
-            <v:stroke endarrow="block"/>
-          </v:shape>
-        </w:pict>
-      </w:r>
-      <w:r>
-        <w:rPr>
-          <w:noProof/>
-          <w:sz w:val="24"/>
-          <w:szCs w:val="24"/>
-          <w:lang w:eastAsia="pt-PT"/>
-        </w:rPr>
-        <w:pict>
-          <v:shape id="_x0000_s1095" type="#_x0000_t32" style="position:absolute;margin-left:450.45pt;margin-top:65.05pt;width:.05pt;height:37.15pt;flip:y;z-index:251718656" o:connectortype="straight">
-            <v:stroke endarrow="block"/>
-          </v:shape>
-        </w:pict>
-      </w:r>
-      <w:r>
-        <w:rPr>
-          <w:noProof/>
-          <w:sz w:val="24"/>
-          <w:szCs w:val="24"/>
-          <w:lang w:eastAsia="pt-PT"/>
-        </w:rPr>
-        <w:pict>
-          <v:rect id="_x0000_s1094" style="position:absolute;margin-left:376.8pt;margin-top:102.2pt;width:102pt;height:35.4pt;z-index:251717632">
-            <v:textbox style="mso-next-textbox:#_x0000_s1094">
-              <w:txbxContent>
-                <w:p>
-                  <w:pPr>
-                    <w:jc w:val="center"/>
-                  </w:pPr>
-                  <w:proofErr w:type="spellStart"/>
-                  <w:r>
-                    <w:t>Tie</w:t>
-                  </w:r>
-                  <w:proofErr w:type="spellEnd"/>
-                </w:p>
-                <w:p/>
-              </w:txbxContent>
-            </v:textbox>
-          </v:rect>
-        </w:pict>
-      </w:r>
-      <w:r>
-        <w:rPr>
-          <w:noProof/>
-          <w:sz w:val="24"/>
-          <w:szCs w:val="24"/>
-          <w:lang w:eastAsia="pt-PT"/>
-        </w:rPr>
-        <w:pict>
-          <v:shape id="_x0000_s1083" type="#_x0000_t32" style="position:absolute;margin-left:38.65pt;margin-top:65.05pt;width:.05pt;height:37.15pt;flip:y;z-index:251713536" o:connectortype="straight">
-            <v:stroke endarrow="block"/>
-          </v:shape>
-        </w:pict>
-      </w:r>
-      <w:r>
-        <w:rPr>
-          <w:noProof/>
-          <w:sz w:val="24"/>
-          <w:szCs w:val="24"/>
-          <w:lang w:eastAsia="pt-PT"/>
-        </w:rPr>
-        <w:pict>
-          <v:shape id="_x0000_s1082" type="#_x0000_t32" style="position:absolute;margin-left:4.35pt;margin-top:65.05pt;width:.05pt;height:37.15pt;z-index:251712512" o:connectortype="straight">
-            <v:stroke endarrow="block"/>
-          </v:shape>
-        </w:pict>
-      </w:r>
-      <w:r>
-        <w:rPr>
-          <w:noProof/>
-          <w:sz w:val="24"/>
-          <w:szCs w:val="24"/>
-          <w:lang w:eastAsia="pt-PT"/>
-        </w:rPr>
-        <w:pict>
-          <v:rect id="_x0000_s1093" style="position:absolute;margin-left:-31.95pt;margin-top:102.2pt;width:102pt;height:35.4pt;z-index:251716608">
-            <v:textbox style="mso-next-textbox:#_x0000_s1093">
-              <w:txbxContent>
-                <w:p>
-                  <w:pPr>
-                    <w:jc w:val="center"/>
-                  </w:pPr>
-                  <w:proofErr w:type="spellStart"/>
-                  <w:r>
-                    <w:t>Stub</w:t>
-                  </w:r>
-                  <w:proofErr w:type="spellEnd"/>
-                </w:p>
-                <w:p/>
-              </w:txbxContent>
-            </v:textbox>
-          </v:rect>
-        </w:pict>
-      </w:r>
-      <w:r>
-        <w:rPr>
-          <w:noProof/>
-          <w:sz w:val="24"/>
-          <w:szCs w:val="24"/>
-          <w:lang w:eastAsia="pt-PT"/>
-        </w:rPr>
-        <w:pict>
-          <v:shape id="_x0000_s1073" type="#_x0000_t32" style="position:absolute;margin-left:70.05pt;margin-top:59.05pt;width:306.75pt;height:0;flip:x;z-index:251703296" o:connectortype="straight">
-            <v:stroke endarrow="block"/>
-          </v:shape>
-        </w:pict>
-      </w:r>
-      <w:r>
-        <w:rPr>
-          <w:noProof/>
-          <w:sz w:val="24"/>
-          <w:szCs w:val="24"/>
-          <w:lang w:eastAsia="pt-PT"/>
-        </w:rPr>
-        <w:pict>
-          <v:shape id="_x0000_s1067" type="#_x0000_t32" style="position:absolute;margin-left:70.05pt;margin-top:39.8pt;width:306.75pt;height:0;z-index:251697152" o:connectortype="straight">
-            <v:stroke endarrow="block"/>
-          </v:shape>
-        </w:pict>
-      </w:r>
-      <w:r>
-        <w:rPr>
-          <w:noProof/>
-          <w:sz w:val="24"/>
-          <w:szCs w:val="24"/>
-          <w:lang w:eastAsia="pt-PT"/>
-        </w:rPr>
-        <w:pict>
-          <v:rect id="_x0000_s1066" style="position:absolute;margin-left:-31.95pt;margin-top:29.65pt;width:102pt;height:35.4pt;z-index:251696128">
-            <v:textbox style="mso-next-textbox:#_x0000_s1066">
-              <w:txbxContent>
-                <w:p>
-                  <w:pPr>
-                    <w:jc w:val="center"/>
-                  </w:pPr>
-                  <w:r>
-                    <w:t>Broker</w:t>
-                  </w:r>
-                  <w:r>
-                    <w:t>-</w:t>
-                  </w:r>
-                  <w:proofErr w:type="spellStart"/>
-                  <w:r>
-                    <w:t>ws</w:t>
-                  </w:r>
-                  <w:proofErr w:type="spellEnd"/>
-                  <w:r>
-                    <w:t xml:space="preserve"> </w:t>
-                  </w:r>
-                  <w:proofErr w:type="spellStart"/>
-                  <w:r>
-                    <w:t>Client</w:t>
-                  </w:r>
-                  <w:proofErr w:type="spellEnd"/>
-                </w:p>
-                <w:p/>
-              </w:txbxContent>
-            </v:textbox>
-          </v:rect>
-        </w:pict>
-      </w:r>
-      <w:r>
-        <w:rPr>
-          <w:noProof/>
-          <w:sz w:val="24"/>
-          <w:szCs w:val="24"/>
-          <w:lang w:eastAsia="pt-PT"/>
-        </w:rPr>
-        <w:pict>
-          <v:rect id="_x0000_s1069" style="position:absolute;margin-left:376.8pt;margin-top:28.45pt;width:101.4pt;height:36.6pt;z-index:251699200">
-            <v:textbox>
-              <w:txbxContent>
-                <w:p>
-                  <w:pPr>
-                    <w:jc w:val="center"/>
-                  </w:pPr>
-                  <w:proofErr w:type="spellStart"/>
-                  <w:r>
-                    <w:t>T</w:t>
-                  </w:r>
-                  <w:r>
-                    <w:t>ransporter</w:t>
-                  </w:r>
-                  <w:proofErr w:type="spellEnd"/>
-                  <w:r>
-                    <w:t xml:space="preserve"> </w:t>
-                  </w:r>
-                  <w:proofErr w:type="spellStart"/>
-                  <w:r>
-                    <w:t>Client</w:t>
-                  </w:r>
-                  <w:proofErr w:type="spellEnd"/>
-                </w:p>
-              </w:txbxContent>
-            </v:textbox>
-          </v:rect>
-        </w:pict>
+        <w:pStyle w:val="Corpo"/>
+        <w:pBdr>
+          <w:top w:val="nil"/>
+        </w:pBdr>
+        <w:rPr>
+          <w:rFonts w:asciiTheme="minorHAnsi" w:hAnsiTheme="minorHAnsi"/>
+          <w:sz w:val="24"/>
+          <w:szCs w:val="24"/>
+        </w:rPr>
+      </w:pPr>
+      <w:r>
+        <w:rPr>
+          <w:rFonts w:asciiTheme="minorHAnsi" w:hAnsiTheme="minorHAnsi"/>
+          <w:b/>
+          <w:sz w:val="24"/>
+          <w:szCs w:val="24"/>
+          <w:u w:val="single"/>
+        </w:rPr>
+        <w:t>Descrição</w:t>
+      </w:r>
+      <w:r>
+        <w:rPr>
+          <w:rFonts w:asciiTheme="minorHAnsi" w:hAnsiTheme="minorHAnsi"/>
+          <w:sz w:val="24"/>
+          <w:szCs w:val="24"/>
+        </w:rPr>
+        <w:t>:</w:t>
+      </w:r>
+    </w:p>
+    <w:p>
+      <w:pPr>
+        <w:pStyle w:val="Corpo"/>
+        <w:pBdr>
+          <w:top w:val="nil"/>
+        </w:pBdr>
+        <w:rPr>
+          <w:rFonts w:asciiTheme="minorHAnsi" w:hAnsiTheme="minorHAnsi"/>
+          <w:sz w:val="24"/>
+          <w:szCs w:val="24"/>
+        </w:rPr>
+      </w:pPr>
+      <w:r>
+        <w:rPr>
+          <w:rFonts w:asciiTheme="minorHAnsi" w:hAnsiTheme="minorHAnsi"/>
+          <w:sz w:val="24"/>
+          <w:szCs w:val="24"/>
+        </w:rPr>
+        <w:t>No nosso sistema ligamos o broker-</w:t>
+      </w:r>
+      <w:proofErr w:type="spellStart"/>
+      <w:r>
+        <w:rPr>
+          <w:rFonts w:asciiTheme="minorHAnsi" w:hAnsiTheme="minorHAnsi"/>
+          <w:sz w:val="24"/>
+          <w:szCs w:val="24"/>
+        </w:rPr>
+        <w:t>ws</w:t>
+      </w:r>
+      <w:proofErr w:type="spellEnd"/>
+      <w:r>
+        <w:rPr>
+          <w:rFonts w:asciiTheme="minorHAnsi" w:hAnsiTheme="minorHAnsi"/>
+          <w:sz w:val="24"/>
+          <w:szCs w:val="24"/>
+        </w:rPr>
+        <w:t>, no papel de cliente</w:t>
+      </w:r>
+      <w:r>
+        <w:rPr>
+          <w:rFonts w:asciiTheme="minorHAnsi" w:hAnsiTheme="minorHAnsi"/>
+          <w:sz w:val="24"/>
+          <w:szCs w:val="24"/>
+        </w:rPr>
+        <w:t>,</w:t>
+      </w:r>
+      <w:r>
+        <w:rPr>
+          <w:rFonts w:asciiTheme="minorHAnsi" w:hAnsiTheme="minorHAnsi"/>
+          <w:sz w:val="24"/>
+          <w:szCs w:val="24"/>
+        </w:rPr>
+        <w:t xml:space="preserve"> ao </w:t>
+      </w:r>
+      <w:proofErr w:type="spellStart"/>
+      <w:r>
+        <w:rPr>
+          <w:rFonts w:asciiTheme="minorHAnsi" w:hAnsiTheme="minorHAnsi"/>
+          <w:sz w:val="24"/>
+          <w:szCs w:val="24"/>
+        </w:rPr>
+        <w:t>transporter</w:t>
+      </w:r>
+      <w:proofErr w:type="spellEnd"/>
+      <w:r>
+        <w:rPr>
+          <w:rFonts w:asciiTheme="minorHAnsi" w:hAnsiTheme="minorHAnsi"/>
+          <w:sz w:val="24"/>
+          <w:szCs w:val="24"/>
+        </w:rPr>
+        <w:t>-</w:t>
+      </w:r>
+      <w:proofErr w:type="spellStart"/>
+      <w:r>
+        <w:rPr>
+          <w:rFonts w:asciiTheme="minorHAnsi" w:hAnsiTheme="minorHAnsi"/>
+          <w:sz w:val="24"/>
+          <w:szCs w:val="24"/>
+        </w:rPr>
+        <w:t>ws</w:t>
+      </w:r>
+      <w:proofErr w:type="spellEnd"/>
+      <w:r>
+        <w:rPr>
+          <w:rFonts w:asciiTheme="minorHAnsi" w:hAnsiTheme="minorHAnsi"/>
+          <w:sz w:val="24"/>
+          <w:szCs w:val="24"/>
+        </w:rPr>
+        <w:t>-cli no papel de servidor.</w:t>
+      </w:r>
+    </w:p>
+    <w:p>
+      <w:pPr>
+        <w:pStyle w:val="Corpo"/>
+        <w:pBdr>
+          <w:top w:val="nil"/>
+        </w:pBdr>
+        <w:rPr>
+          <w:rFonts w:asciiTheme="minorHAnsi" w:hAnsiTheme="minorHAnsi"/>
+          <w:sz w:val="24"/>
+          <w:szCs w:val="24"/>
+        </w:rPr>
+      </w:pPr>
+      <w:r>
+        <w:rPr>
+          <w:rFonts w:asciiTheme="minorHAnsi" w:hAnsiTheme="minorHAnsi"/>
+          <w:sz w:val="24"/>
+          <w:szCs w:val="24"/>
+        </w:rPr>
+        <w:t xml:space="preserve">Ambos contêm um </w:t>
+      </w:r>
+      <w:proofErr w:type="spellStart"/>
+      <w:r>
+        <w:rPr>
+          <w:rFonts w:asciiTheme="minorHAnsi" w:hAnsiTheme="minorHAnsi"/>
+          <w:sz w:val="24"/>
+          <w:szCs w:val="24"/>
+        </w:rPr>
+        <w:t>handler</w:t>
+      </w:r>
+      <w:proofErr w:type="spellEnd"/>
+      <w:r>
+        <w:rPr>
+          <w:rFonts w:asciiTheme="minorHAnsi" w:hAnsiTheme="minorHAnsi"/>
+          <w:sz w:val="24"/>
+          <w:szCs w:val="24"/>
+        </w:rPr>
+        <w:t xml:space="preserve"> que lhes permite enviar mensagens SOAP de um lado para o outro, com o conteúdo pretendido. </w:t>
+      </w:r>
+    </w:p>
+    <w:p>
+      <w:pPr>
+        <w:pStyle w:val="Corpo"/>
+        <w:pBdr>
+          <w:top w:val="nil"/>
+        </w:pBdr>
+        <w:rPr>
+          <w:rFonts w:asciiTheme="minorHAnsi" w:hAnsiTheme="minorHAnsi"/>
+          <w:sz w:val="24"/>
+          <w:szCs w:val="24"/>
+        </w:rPr>
+      </w:pPr>
+      <w:r>
+        <w:rPr>
+          <w:rFonts w:asciiTheme="minorHAnsi" w:hAnsiTheme="minorHAnsi"/>
+          <w:sz w:val="24"/>
+          <w:szCs w:val="24"/>
+        </w:rPr>
+        <w:t xml:space="preserve">Temos também a </w:t>
+      </w:r>
+      <w:proofErr w:type="spellStart"/>
+      <w:r>
+        <w:rPr>
+          <w:rFonts w:asciiTheme="minorHAnsi" w:hAnsiTheme="minorHAnsi"/>
+          <w:sz w:val="24"/>
+          <w:szCs w:val="24"/>
+        </w:rPr>
+        <w:t>Certificate</w:t>
+      </w:r>
+      <w:proofErr w:type="spellEnd"/>
+      <w:r>
+        <w:rPr>
+          <w:rFonts w:asciiTheme="minorHAnsi" w:hAnsiTheme="minorHAnsi"/>
+          <w:sz w:val="24"/>
+          <w:szCs w:val="24"/>
+        </w:rPr>
+        <w:t xml:space="preserve"> </w:t>
+      </w:r>
+      <w:proofErr w:type="spellStart"/>
+      <w:r>
+        <w:rPr>
+          <w:rFonts w:asciiTheme="minorHAnsi" w:hAnsiTheme="minorHAnsi"/>
+          <w:sz w:val="24"/>
+          <w:szCs w:val="24"/>
+        </w:rPr>
+        <w:t>Authority</w:t>
+      </w:r>
+      <w:proofErr w:type="spellEnd"/>
+      <w:r>
+        <w:rPr>
+          <w:rFonts w:asciiTheme="minorHAnsi" w:hAnsiTheme="minorHAnsi"/>
+          <w:sz w:val="24"/>
+          <w:szCs w:val="24"/>
+        </w:rPr>
+        <w:t xml:space="preserve"> (CA), que contém um cliente e um </w:t>
+      </w:r>
+      <w:proofErr w:type="gramStart"/>
+      <w:r>
+        <w:rPr>
+          <w:rFonts w:asciiTheme="minorHAnsi" w:hAnsiTheme="minorHAnsi"/>
+          <w:sz w:val="24"/>
+          <w:szCs w:val="24"/>
+        </w:rPr>
+        <w:t>server</w:t>
+      </w:r>
+      <w:proofErr w:type="gramEnd"/>
+      <w:r>
+        <w:rPr>
+          <w:rFonts w:asciiTheme="minorHAnsi" w:hAnsiTheme="minorHAnsi"/>
+          <w:sz w:val="24"/>
+          <w:szCs w:val="24"/>
+        </w:rPr>
+        <w:t xml:space="preserve">, e que se ligam ao </w:t>
+      </w:r>
+      <w:proofErr w:type="spellStart"/>
+      <w:r>
+        <w:rPr>
+          <w:rFonts w:asciiTheme="minorHAnsi" w:hAnsiTheme="minorHAnsi"/>
+          <w:sz w:val="24"/>
+          <w:szCs w:val="24"/>
+        </w:rPr>
+        <w:t>handler</w:t>
+      </w:r>
+      <w:proofErr w:type="spellEnd"/>
+      <w:r>
+        <w:rPr>
+          <w:rFonts w:asciiTheme="minorHAnsi" w:hAnsiTheme="minorHAnsi"/>
+          <w:sz w:val="24"/>
+          <w:szCs w:val="24"/>
+        </w:rPr>
+        <w:t xml:space="preserve"> do broker-</w:t>
+      </w:r>
+      <w:proofErr w:type="spellStart"/>
+      <w:r>
+        <w:rPr>
+          <w:rFonts w:asciiTheme="minorHAnsi" w:hAnsiTheme="minorHAnsi"/>
+          <w:sz w:val="24"/>
+          <w:szCs w:val="24"/>
+        </w:rPr>
+        <w:t>ws.</w:t>
+      </w:r>
+      <w:proofErr w:type="spellEnd"/>
+    </w:p>
+    <w:p>
+      <w:pPr>
+        <w:pStyle w:val="Corpo"/>
+        <w:pBdr>
+          <w:top w:val="nil"/>
+        </w:pBdr>
+        <w:rPr>
+          <w:rFonts w:asciiTheme="minorHAnsi" w:hAnsiTheme="minorHAnsi"/>
+          <w:sz w:val="24"/>
+          <w:szCs w:val="24"/>
+        </w:rPr>
+      </w:pPr>
+    </w:p>
+    <w:p>
+      <w:pPr>
+        <w:spacing w:after="0" w:line="240" w:lineRule="auto"/>
+        <w:rPr>
+          <w:b/>
+          <w:sz w:val="24"/>
+          <w:szCs w:val="24"/>
+          <w:u w:val="single"/>
+        </w:rPr>
+      </w:pPr>
+      <w:r>
+        <w:rPr>
+          <w:b/>
+          <w:sz w:val="24"/>
+          <w:szCs w:val="24"/>
+          <w:u w:val="single"/>
+        </w:rPr>
+        <w:t>Explicação da solução</w:t>
+      </w:r>
+      <w:r>
+        <w:rPr>
+          <w:b/>
+          <w:sz w:val="24"/>
+          <w:szCs w:val="24"/>
+          <w:u w:val="single"/>
+        </w:rPr>
+        <w:t>:</w:t>
+      </w:r>
+    </w:p>
+    <w:p>
+      <w:pPr>
+        <w:spacing w:after="0" w:line="240" w:lineRule="auto"/>
+        <w:rPr>
+          <w:b/>
+          <w:sz w:val="24"/>
+          <w:szCs w:val="24"/>
+          <w:u w:val="single"/>
+        </w:rPr>
+      </w:pPr>
+    </w:p>
+    <w:p>
+      <w:pPr>
+        <w:spacing w:after="0" w:line="240" w:lineRule="auto"/>
+        <w:rPr>
+          <w:b/>
+          <w:sz w:val="24"/>
+          <w:szCs w:val="24"/>
+          <w:u w:val="single"/>
+        </w:rPr>
+      </w:pPr>
+      <w:r>
+        <w:rPr>
+          <w:sz w:val="24"/>
+          <w:szCs w:val="24"/>
+        </w:rPr>
+        <w:t>Tínhamos como in</w:t>
+      </w:r>
+      <w:r>
+        <w:rPr>
+          <w:sz w:val="24"/>
+          <w:szCs w:val="24"/>
+        </w:rPr>
+        <w:t xml:space="preserve">tenção os </w:t>
+      </w:r>
+      <w:proofErr w:type="spellStart"/>
+      <w:r>
+        <w:rPr>
+          <w:sz w:val="24"/>
+          <w:szCs w:val="24"/>
+        </w:rPr>
+        <w:t>handlers</w:t>
+      </w:r>
+      <w:proofErr w:type="spellEnd"/>
+      <w:r>
+        <w:rPr>
+          <w:sz w:val="24"/>
+          <w:szCs w:val="24"/>
+        </w:rPr>
+        <w:t xml:space="preserve"> do </w:t>
+      </w:r>
+      <w:proofErr w:type="gramStart"/>
+      <w:r>
+        <w:rPr>
+          <w:sz w:val="24"/>
+          <w:szCs w:val="24"/>
+        </w:rPr>
+        <w:t>broker</w:t>
+      </w:r>
+      <w:proofErr w:type="gramEnd"/>
+      <w:r>
+        <w:rPr>
+          <w:sz w:val="24"/>
+          <w:szCs w:val="24"/>
+        </w:rPr>
+        <w:t xml:space="preserve"> e </w:t>
+      </w:r>
+      <w:r>
+        <w:rPr>
+          <w:sz w:val="24"/>
+          <w:szCs w:val="24"/>
+        </w:rPr>
+        <w:t xml:space="preserve">do </w:t>
+      </w:r>
+      <w:proofErr w:type="spellStart"/>
+      <w:r>
+        <w:rPr>
+          <w:sz w:val="24"/>
+          <w:szCs w:val="24"/>
+        </w:rPr>
+        <w:t>transporter</w:t>
+      </w:r>
+      <w:proofErr w:type="spellEnd"/>
+      <w:r>
+        <w:rPr>
+          <w:sz w:val="24"/>
+          <w:szCs w:val="24"/>
+        </w:rPr>
+        <w:t xml:space="preserve"> </w:t>
+      </w:r>
+      <w:r>
+        <w:rPr>
+          <w:sz w:val="24"/>
+          <w:szCs w:val="24"/>
+        </w:rPr>
+        <w:t xml:space="preserve">conseguirem aceder ao </w:t>
+      </w:r>
+      <w:proofErr w:type="spellStart"/>
+      <w:r>
+        <w:rPr>
+          <w:sz w:val="24"/>
+          <w:szCs w:val="24"/>
+        </w:rPr>
+        <w:t>CAClient</w:t>
+      </w:r>
+      <w:proofErr w:type="spellEnd"/>
+      <w:r>
+        <w:rPr>
+          <w:sz w:val="24"/>
+          <w:szCs w:val="24"/>
+        </w:rPr>
+        <w:t xml:space="preserve"> </w:t>
+      </w:r>
+      <w:r>
+        <w:rPr>
+          <w:sz w:val="24"/>
+          <w:szCs w:val="24"/>
+        </w:rPr>
+        <w:t>- que iria utilizar um método do ca-</w:t>
+      </w:r>
+      <w:proofErr w:type="spellStart"/>
+      <w:r>
+        <w:rPr>
+          <w:sz w:val="24"/>
+          <w:szCs w:val="24"/>
+        </w:rPr>
+        <w:t>ws</w:t>
+      </w:r>
+      <w:proofErr w:type="spellEnd"/>
+      <w:r>
+        <w:rPr>
+          <w:sz w:val="24"/>
+          <w:szCs w:val="24"/>
+        </w:rPr>
+        <w:t xml:space="preserve">, o </w:t>
+      </w:r>
+      <w:proofErr w:type="spellStart"/>
+      <w:r>
+        <w:rPr>
+          <w:sz w:val="24"/>
+          <w:szCs w:val="24"/>
+        </w:rPr>
+        <w:t>getCertificate</w:t>
+      </w:r>
+      <w:proofErr w:type="spellEnd"/>
+      <w:r>
+        <w:rPr>
+          <w:sz w:val="24"/>
+          <w:szCs w:val="24"/>
+        </w:rPr>
+        <w:t xml:space="preserve"> - para retirar a chave pública de todos os elementos e, assim, poderem assinar as suas mensagens - após cifra com SHA-1. Depois, tendo cada um conhecimento da sua chave privada, cada </w:t>
+      </w:r>
+      <w:proofErr w:type="spellStart"/>
+      <w:r>
+        <w:rPr>
+          <w:sz w:val="24"/>
+          <w:szCs w:val="24"/>
+        </w:rPr>
+        <w:t>handler</w:t>
+      </w:r>
+      <w:proofErr w:type="spellEnd"/>
+      <w:r>
+        <w:rPr>
+          <w:sz w:val="24"/>
+          <w:szCs w:val="24"/>
+        </w:rPr>
+        <w:t xml:space="preserve"> iria fazer o processo contrário, e o </w:t>
+      </w:r>
+      <w:proofErr w:type="spellStart"/>
+      <w:r>
+        <w:rPr>
+          <w:sz w:val="24"/>
+          <w:szCs w:val="24"/>
+        </w:rPr>
+        <w:t>CAClient</w:t>
+      </w:r>
+      <w:proofErr w:type="spellEnd"/>
+      <w:r>
+        <w:rPr>
+          <w:sz w:val="24"/>
+          <w:szCs w:val="24"/>
+        </w:rPr>
+        <w:t xml:space="preserve"> iria confirmar que as mensagens eram iguais antes e após a assinatura.</w:t>
+      </w:r>
+      <w:r>
+        <w:rPr>
+          <w:sz w:val="24"/>
+          <w:szCs w:val="24"/>
+        </w:rPr>
+        <w:br/>
+        <w:t>Contudo tivemos diversos problemas de implementação. Antes de mais,</w:t>
+      </w:r>
+      <w:r>
+        <w:rPr>
+          <w:sz w:val="24"/>
+          <w:szCs w:val="24"/>
+        </w:rPr>
+        <w:t xml:space="preserve"> os </w:t>
+      </w:r>
+      <w:proofErr w:type="spellStart"/>
+      <w:r>
+        <w:rPr>
+          <w:sz w:val="24"/>
+          <w:szCs w:val="24"/>
+        </w:rPr>
+        <w:t>handlers</w:t>
+      </w:r>
+      <w:proofErr w:type="spellEnd"/>
+      <w:r>
+        <w:rPr>
+          <w:sz w:val="24"/>
+          <w:szCs w:val="24"/>
+        </w:rPr>
+        <w:t xml:space="preserve"> emitiam excepções </w:t>
+      </w:r>
+      <w:r>
+        <w:rPr>
+          <w:sz w:val="24"/>
+          <w:szCs w:val="24"/>
+        </w:rPr>
+        <w:t xml:space="preserve">que impediam o nosso </w:t>
+      </w:r>
+      <w:proofErr w:type="gramStart"/>
+      <w:r>
+        <w:rPr>
+          <w:sz w:val="24"/>
+          <w:szCs w:val="24"/>
+        </w:rPr>
+        <w:t>broker</w:t>
+      </w:r>
+      <w:proofErr w:type="gramEnd"/>
+      <w:r>
+        <w:rPr>
+          <w:sz w:val="24"/>
+          <w:szCs w:val="24"/>
+        </w:rPr>
+        <w:t xml:space="preserve"> de enviar correctamente as mensagens ao </w:t>
+      </w:r>
+      <w:proofErr w:type="spellStart"/>
+      <w:r>
+        <w:rPr>
+          <w:sz w:val="24"/>
+          <w:szCs w:val="24"/>
+        </w:rPr>
+        <w:t>transporter</w:t>
+      </w:r>
+      <w:proofErr w:type="spellEnd"/>
+      <w:r>
+        <w:rPr>
+          <w:sz w:val="24"/>
+          <w:szCs w:val="24"/>
+        </w:rPr>
+        <w:t>-</w:t>
+      </w:r>
+      <w:proofErr w:type="spellStart"/>
+      <w:r>
+        <w:rPr>
+          <w:sz w:val="24"/>
+          <w:szCs w:val="24"/>
+        </w:rPr>
+        <w:t>ws</w:t>
+      </w:r>
+      <w:proofErr w:type="spellEnd"/>
+      <w:r>
+        <w:rPr>
+          <w:sz w:val="24"/>
+          <w:szCs w:val="24"/>
+        </w:rPr>
+        <w:t xml:space="preserve">-cli, e não conseguimos detectar onde. Isto resultou em termos de comentar os </w:t>
+      </w:r>
+      <w:proofErr w:type="spellStart"/>
+      <w:r>
+        <w:rPr>
+          <w:sz w:val="24"/>
+          <w:szCs w:val="24"/>
+        </w:rPr>
+        <w:t>handler</w:t>
+      </w:r>
+      <w:proofErr w:type="spellEnd"/>
+      <w:r>
+        <w:rPr>
+          <w:sz w:val="24"/>
+          <w:szCs w:val="24"/>
+        </w:rPr>
+        <w:t>, sendo que a assinatura não chegou a ser feita porque também não conseguimos aceder correctamente ao CA e, por isso, à chave pública de todos.</w:t>
+      </w:r>
+      <w:r>
+        <w:rPr>
+          <w:sz w:val="24"/>
+          <w:szCs w:val="24"/>
+        </w:rPr>
+        <w:t xml:space="preserve"> </w:t>
+      </w:r>
+      <w:r>
+        <w:rPr>
+          <w:sz w:val="24"/>
+          <w:szCs w:val="24"/>
+        </w:rPr>
+        <w:t xml:space="preserve">Portanto, apesar de termos os </w:t>
+      </w:r>
+      <w:proofErr w:type="spellStart"/>
+      <w:r>
+        <w:rPr>
+          <w:sz w:val="24"/>
+          <w:szCs w:val="24"/>
+        </w:rPr>
+        <w:t>handlers</w:t>
+      </w:r>
+      <w:proofErr w:type="spellEnd"/>
+      <w:r>
+        <w:rPr>
+          <w:sz w:val="24"/>
+          <w:szCs w:val="24"/>
+        </w:rPr>
+        <w:t xml:space="preserve"> implementados, não os temos a funcionar no projecto.</w:t>
+      </w:r>
+      <w:r>
+        <w:rPr>
+          <w:sz w:val="24"/>
+          <w:szCs w:val="24"/>
+        </w:rPr>
+        <w:br/>
+        <w:t>Da mesma forma, testámos “hard-</w:t>
+      </w:r>
+      <w:proofErr w:type="spellStart"/>
+      <w:r>
+        <w:rPr>
+          <w:sz w:val="24"/>
+          <w:szCs w:val="24"/>
+        </w:rPr>
+        <w:t>coded</w:t>
+      </w:r>
+      <w:proofErr w:type="spellEnd"/>
+      <w:r>
+        <w:rPr>
+          <w:sz w:val="24"/>
+          <w:szCs w:val="24"/>
+        </w:rPr>
+        <w:t>”, passando as chaves públicas e privadas de cada um para o</w:t>
+      </w:r>
+      <w:r>
+        <w:rPr>
+          <w:sz w:val="24"/>
+          <w:szCs w:val="24"/>
+        </w:rPr>
+        <w:t xml:space="preserve">s seus </w:t>
+      </w:r>
+      <w:proofErr w:type="spellStart"/>
+      <w:r>
+        <w:rPr>
+          <w:sz w:val="24"/>
+          <w:szCs w:val="24"/>
+        </w:rPr>
+        <w:t>resources</w:t>
+      </w:r>
+      <w:proofErr w:type="spellEnd"/>
+      <w:r>
+        <w:rPr>
+          <w:sz w:val="24"/>
+          <w:szCs w:val="24"/>
+        </w:rPr>
+        <w:t>, cifrar e de</w:t>
+      </w:r>
+      <w:r>
+        <w:rPr>
+          <w:sz w:val="24"/>
+          <w:szCs w:val="24"/>
+        </w:rPr>
+        <w:t>cifrar mensagens, sendo que o processo estava bem feito, mas no seu conjunto não resultou.</w:t>
       </w:r>
     </w:p>
     <w:sectPr>
       <w:pgSz w:w="11906" w:h="16838"/>
-      <w:pgMar w:top="1417" w:right="1701" w:bottom="1417" w:left="1701" w:header="708" w:footer="708" w:gutter="0"/>
+      <w:pgMar w:top="851" w:right="1701" w:bottom="851" w:left="1701" w:header="708" w:footer="708" w:gutter="0"/>
       <w:cols w:space="708"/>
       <w:docGrid w:linePitch="360"/>
     </w:sectPr>
@@ -2124,7 +2494,6 @@
   <w:style w:type="character" w:default="1" w:styleId="Tipodeletrapredefinidodopargrafo">
     <w:name w:val="Default Paragraph Font"/>
     <w:uiPriority w:val="1"/>
-    <w:semiHidden/>
     <w:unhideWhenUsed/>
   </w:style>
   <w:style w:type="table" w:default="1" w:styleId="Tabelanormal">
@@ -2203,6 +2572,27 @@
     <w:rPr>
       <w:color w:val="0000FF" w:themeColor="hyperlink"/>
       <w:u w:val="single"/>
+    </w:rPr>
+  </w:style>
+  <w:style w:type="paragraph" w:customStyle="1" w:styleId="Corpo">
+    <w:name w:val="Corpo"/>
+    <w:rsid w:val="002E5C22"/>
+    <w:pPr>
+      <w:pBdr>
+        <w:top w:val="nil"/>
+        <w:left w:val="nil"/>
+        <w:bottom w:val="nil"/>
+        <w:right w:val="nil"/>
+        <w:between w:val="nil"/>
+        <w:bar w:val="nil"/>
+      </w:pBdr>
+      <w:spacing w:after="0" w:line="240" w:lineRule="auto"/>
+    </w:pPr>
+    <w:rPr>
+      <w:rFonts w:ascii="Helvetica" w:eastAsia="Arial Unicode MS" w:hAnsi="Helvetica" w:cs="Arial Unicode MS"/>
+      <w:color w:val="000000"/>
+      <w:bdr w:val="nil"/>
+      <w:lang w:eastAsia="pt-PT"/>
     </w:rPr>
   </w:style>
 </w:styles>
